--- a/How to deploy a predictive service to Kubernetes with R and the AzureContainers package.docx
+++ b/How to deploy a predictive service to Kubernetes with R and the AzureContainers package.docx
@@ -85,57 +85,39 @@
           <w:szCs w:val="20"/>
           <w:lang w:eastAsia="en-IN"/>
         </w:rPr>
-        <w:t xml:space="preserve"> (AKS). We use the </w:t>
-      </w:r>
-      <w:proofErr w:type="spellStart"/>
-      <w:r>
-        <w:rPr>
-          <w:rFonts w:ascii="Times New Roman" w:eastAsia="Times New Roman" w:hAnsi="Times New Roman" w:cs="Times New Roman"/>
-          <w:sz w:val="20"/>
-          <w:szCs w:val="20"/>
-          <w:lang w:eastAsia="en-IN"/>
-        </w:rPr>
-        <w:fldChar w:fldCharType="begin"/>
-      </w:r>
-      <w:r>
-        <w:rPr>
-          <w:rFonts w:ascii="Times New Roman" w:eastAsia="Times New Roman" w:hAnsi="Times New Roman" w:cs="Times New Roman"/>
-          <w:sz w:val="20"/>
-          <w:szCs w:val="20"/>
-          <w:lang w:eastAsia="en-IN"/>
-        </w:rPr>
-        <w:instrText xml:space="preserve"> HYPERLINK "https://github.com/cloudyr/AzureContainers" \t "_blank" </w:instrText>
-      </w:r>
-      <w:r>
-        <w:rPr>
-          <w:rFonts w:ascii="Times New Roman" w:eastAsia="Times New Roman" w:hAnsi="Times New Roman" w:cs="Times New Roman"/>
-          <w:sz w:val="20"/>
-          <w:szCs w:val="20"/>
-          <w:lang w:eastAsia="en-IN"/>
-        </w:rPr>
-        <w:fldChar w:fldCharType="separate"/>
-      </w:r>
-      <w:r>
-        <w:rPr>
-          <w:rFonts w:ascii="Times New Roman" w:eastAsia="Times New Roman" w:hAnsi="Times New Roman" w:cs="Times New Roman"/>
-          <w:color w:val="0000FF"/>
-          <w:sz w:val="20"/>
-          <w:szCs w:val="20"/>
-          <w:u w:val="single"/>
+        <w:t xml:space="preserve"> (AKS). We use </w:t>
+      </w:r>
+      <w:proofErr w:type="gramStart"/>
+      <w:r>
+        <w:rPr>
+          <w:rFonts w:ascii="Times New Roman" w:eastAsia="Times New Roman" w:hAnsi="Times New Roman" w:cs="Times New Roman"/>
+          <w:sz w:val="20"/>
+          <w:szCs w:val="20"/>
+          <w:lang w:eastAsia="en-IN"/>
+        </w:rPr>
+        <w:t>the </w:t>
+      </w:r>
+      <w:r>
+        <w:rPr>
+          <w:rFonts w:ascii="Times New Roman" w:eastAsia="Times New Roman" w:hAnsi="Times New Roman" w:cs="Times New Roman"/>
+          <w:sz w:val="20"/>
+          <w:szCs w:val="20"/>
+          <w:lang w:eastAsia="en-IN"/>
+        </w:rPr>
+        <w:t xml:space="preserve"> </w:t>
+      </w:r>
+      <w:proofErr w:type="spellStart"/>
+      <w:r>
+        <w:rPr>
+          <w:rFonts w:ascii="Times New Roman" w:eastAsia="Times New Roman" w:hAnsi="Times New Roman" w:cs="Times New Roman"/>
+          <w:sz w:val="20"/>
+          <w:szCs w:val="20"/>
           <w:lang w:eastAsia="en-IN"/>
         </w:rPr>
         <w:t>AzureContainers</w:t>
       </w:r>
       <w:proofErr w:type="spellEnd"/>
-      <w:r>
-        <w:rPr>
-          <w:rFonts w:ascii="Times New Roman" w:eastAsia="Times New Roman" w:hAnsi="Times New Roman" w:cs="Times New Roman"/>
-          <w:sz w:val="20"/>
-          <w:szCs w:val="20"/>
-          <w:lang w:eastAsia="en-IN"/>
-        </w:rPr>
-        <w:fldChar w:fldCharType="end"/>
-      </w:r>
+      <w:proofErr w:type="gramEnd"/>
       <w:r>
         <w:rPr>
           <w:rFonts w:ascii="Times New Roman" w:eastAsia="Times New Roman" w:hAnsi="Times New Roman" w:cs="Times New Roman"/>
@@ -1576,29 +1558,7 @@
           <w:szCs w:val="20"/>
           <w:lang w:eastAsia="en-IN"/>
         </w:rPr>
-        <w:t xml:space="preserve"> method. For a fuller description of how Plumber works, see the </w:t>
-      </w:r>
-      <w:hyperlink r:id="rId8" w:tgtFrame="_blank" w:history="1">
-        <w:r>
-          <w:rPr>
-            <w:rFonts w:ascii="Times New Roman" w:eastAsia="Times New Roman" w:hAnsi="Times New Roman" w:cs="Times New Roman"/>
-            <w:color w:val="0000FF"/>
-            <w:sz w:val="20"/>
-            <w:szCs w:val="20"/>
-            <w:u w:val="single"/>
-            <w:lang w:eastAsia="en-IN"/>
-          </w:rPr>
-          <w:t>Plumber website</w:t>
-        </w:r>
-      </w:hyperlink>
-      <w:r>
-        <w:rPr>
-          <w:rFonts w:ascii="Times New Roman" w:eastAsia="Times New Roman" w:hAnsi="Times New Roman" w:cs="Times New Roman"/>
-          <w:sz w:val="20"/>
-          <w:szCs w:val="20"/>
-          <w:lang w:eastAsia="en-IN"/>
-        </w:rPr>
-        <w:t>.</w:t>
+        <w:t xml:space="preserve"> method. For a fuller description of how Plumber works.</w:t>
       </w:r>
     </w:p>
     <w:p>
@@ -2773,7 +2733,7 @@
         </w:rPr>
         <w:t xml:space="preserve"> </w:t>
       </w:r>
-      <w:hyperlink r:id="rId9" w:tgtFrame="_blank" w:history="1">
+      <w:hyperlink r:id="rId8" w:tgtFrame="_blank" w:history="1">
         <w:proofErr w:type="spellStart"/>
         <w:r>
           <w:rPr>
@@ -2835,42 +2795,7 @@
           <w:szCs w:val="20"/>
           <w:lang w:eastAsia="en-IN"/>
         </w:rPr>
-        <w:t xml:space="preserve">, you’ll have to create a service principal first. For more information on how to do this, see the </w:t>
-      </w:r>
-      <w:hyperlink r:id="rId10" w:tgtFrame="_blank" w:history="1">
-        <w:proofErr w:type="spellStart"/>
-        <w:r>
-          <w:rPr>
-            <w:rFonts w:ascii="Times New Roman" w:eastAsia="Times New Roman" w:hAnsi="Times New Roman" w:cs="Times New Roman"/>
-            <w:color w:val="0000FF"/>
-            <w:sz w:val="20"/>
-            <w:szCs w:val="20"/>
-            <w:u w:val="single"/>
-            <w:lang w:eastAsia="en-IN"/>
-          </w:rPr>
-          <w:t>AzureRMR</w:t>
-        </w:r>
-        <w:proofErr w:type="spellEnd"/>
-        <w:r>
-          <w:rPr>
-            <w:rFonts w:ascii="Times New Roman" w:eastAsia="Times New Roman" w:hAnsi="Times New Roman" w:cs="Times New Roman"/>
-            <w:color w:val="0000FF"/>
-            <w:sz w:val="20"/>
-            <w:szCs w:val="20"/>
-            <w:u w:val="single"/>
-            <w:lang w:eastAsia="en-IN"/>
-          </w:rPr>
-          <w:t xml:space="preserve"> readme</w:t>
-        </w:r>
-      </w:hyperlink>
-      <w:r>
-        <w:rPr>
-          <w:rFonts w:ascii="Times New Roman" w:eastAsia="Times New Roman" w:hAnsi="Times New Roman" w:cs="Times New Roman"/>
-          <w:sz w:val="20"/>
-          <w:szCs w:val="20"/>
-          <w:lang w:eastAsia="en-IN"/>
-        </w:rPr>
-        <w:t>.</w:t>
+        <w:t>, you’ll have to create a service principal first. For more information on how to do this.</w:t>
       </w:r>
     </w:p>
     <w:p>
@@ -3090,7 +3015,7 @@
         </w:rPr>
         <w:t xml:space="preserve">    tenant="</w:t>
       </w:r>
-      <w:hyperlink r:id="rId11" w:tgtFrame="_blank" w:history="1">
+      <w:hyperlink r:id="rId9" w:tgtFrame="_blank" w:history="1">
         <w:r>
           <w:rPr>
             <w:rFonts w:ascii="Courier New" w:eastAsia="Times New Roman" w:hAnsi="Courier New" w:cs="Courier New"/>
@@ -4454,6 +4379,1102 @@
           <w:lang w:eastAsia="en-IN"/>
         </w:rPr>
         <w:t xml:space="preserve"> </w:t>
+      </w:r>
+      <w:hyperlink r:id="rId10" w:tgtFrame="_blank" w:history="1">
+        <w:r>
+          <w:rPr>
+            <w:rFonts w:ascii="Courier New" w:eastAsia="Times New Roman" w:hAnsi="Courier New" w:cs="Courier New"/>
+            <w:color w:val="0000FF"/>
+            <w:sz w:val="20"/>
+            <w:szCs w:val="20"/>
+            <w:u w:val="single"/>
+            <w:lang w:eastAsia="en-IN"/>
+          </w:rPr>
+          <w:t>deployreg.azurecr.io/</w:t>
+        </w:r>
+        <w:proofErr w:type="spellStart"/>
+        <w:r>
+          <w:rPr>
+            <w:rFonts w:ascii="Courier New" w:eastAsia="Times New Roman" w:hAnsi="Courier New" w:cs="Courier New"/>
+            <w:color w:val="0000FF"/>
+            <w:sz w:val="20"/>
+            <w:szCs w:val="20"/>
+            <w:u w:val="single"/>
+            <w:lang w:eastAsia="en-IN"/>
+          </w:rPr>
+          <w:t>bos_rf</w:t>
+        </w:r>
+        <w:proofErr w:type="spellEnd"/>
+      </w:hyperlink>
+      <w:r>
+        <w:rPr>
+          <w:rFonts w:ascii="Times New Roman" w:eastAsia="Times New Roman" w:hAnsi="Times New Roman" w:cs="Times New Roman"/>
+          <w:sz w:val="20"/>
+          <w:szCs w:val="20"/>
+          <w:lang w:eastAsia="en-IN"/>
+        </w:rPr>
+        <w:t xml:space="preserve"> and </w:t>
+      </w:r>
+      <w:r>
+        <w:rPr>
+          <w:rFonts w:ascii="Courier New" w:eastAsia="Times New Roman" w:hAnsi="Courier New" w:cs="Courier New"/>
+          <w:sz w:val="20"/>
+          <w:szCs w:val="20"/>
+          <w:lang w:eastAsia="en-IN"/>
+        </w:rPr>
+        <w:t xml:space="preserve">docker push </w:t>
+      </w:r>
+      <w:hyperlink r:id="rId11" w:tgtFrame="_blank" w:history="1">
+        <w:r>
+          <w:rPr>
+            <w:rFonts w:ascii="Courier New" w:eastAsia="Times New Roman" w:hAnsi="Courier New" w:cs="Courier New"/>
+            <w:color w:val="0000FF"/>
+            <w:sz w:val="20"/>
+            <w:szCs w:val="20"/>
+            <w:u w:val="single"/>
+            <w:lang w:eastAsia="en-IN"/>
+          </w:rPr>
+          <w:t>deployreg.azurecr.io/</w:t>
+        </w:r>
+        <w:proofErr w:type="spellStart"/>
+        <w:r>
+          <w:rPr>
+            <w:rFonts w:ascii="Courier New" w:eastAsia="Times New Roman" w:hAnsi="Courier New" w:cs="Courier New"/>
+            <w:color w:val="0000FF"/>
+            <w:sz w:val="20"/>
+            <w:szCs w:val="20"/>
+            <w:u w:val="single"/>
+            <w:lang w:eastAsia="en-IN"/>
+          </w:rPr>
+          <w:t>bos_rf</w:t>
+        </w:r>
+        <w:proofErr w:type="spellEnd"/>
+      </w:hyperlink>
+      <w:r>
+        <w:rPr>
+          <w:rFonts w:ascii="Times New Roman" w:eastAsia="Times New Roman" w:hAnsi="Times New Roman" w:cs="Times New Roman"/>
+          <w:sz w:val="20"/>
+          <w:szCs w:val="20"/>
+          <w:lang w:eastAsia="en-IN"/>
+        </w:rPr>
+        <w:t>.</w:t>
+      </w:r>
+    </w:p>
+    <w:p>
+      <w:pPr>
+        <w:spacing w:before="100" w:beforeAutospacing="1" w:after="100" w:afterAutospacing="1" w:line="240" w:lineRule="auto"/>
+        <w:outlineLvl w:val="1"/>
+        <w:rPr>
+          <w:rFonts w:ascii="Times New Roman" w:eastAsia="Times New Roman" w:hAnsi="Times New Roman" w:cs="Times New Roman"/>
+          <w:b/>
+          <w:bCs/>
+          <w:sz w:val="36"/>
+          <w:szCs w:val="36"/>
+          <w:lang w:eastAsia="en-IN"/>
+        </w:rPr>
+      </w:pPr>
+    </w:p>
+    <w:p>
+      <w:pPr>
+        <w:spacing w:before="100" w:beforeAutospacing="1" w:after="100" w:afterAutospacing="1" w:line="240" w:lineRule="auto"/>
+        <w:outlineLvl w:val="1"/>
+        <w:rPr>
+          <w:rFonts w:ascii="Times New Roman" w:eastAsia="Times New Roman" w:hAnsi="Times New Roman" w:cs="Times New Roman"/>
+          <w:b/>
+          <w:bCs/>
+          <w:sz w:val="36"/>
+          <w:szCs w:val="36"/>
+          <w:lang w:eastAsia="en-IN"/>
+        </w:rPr>
+      </w:pPr>
+      <w:r>
+        <w:rPr>
+          <w:rFonts w:ascii="Times New Roman" w:eastAsia="Times New Roman" w:hAnsi="Times New Roman" w:cs="Times New Roman"/>
+          <w:b/>
+          <w:bCs/>
+          <w:sz w:val="36"/>
+          <w:szCs w:val="36"/>
+          <w:lang w:eastAsia="en-IN"/>
+        </w:rPr>
+        <w:lastRenderedPageBreak/>
+        <w:t>Deploy to a Kubernetes cluster</w:t>
+      </w:r>
+    </w:p>
+    <w:p>
+      <w:pPr>
+        <w:spacing w:before="100" w:beforeAutospacing="1" w:after="100" w:afterAutospacing="1" w:line="240" w:lineRule="auto"/>
+        <w:rPr>
+          <w:rFonts w:ascii="Times New Roman" w:eastAsia="Times New Roman" w:hAnsi="Times New Roman" w:cs="Times New Roman"/>
+          <w:sz w:val="20"/>
+          <w:szCs w:val="20"/>
+          <w:lang w:eastAsia="en-IN"/>
+        </w:rPr>
+      </w:pPr>
+      <w:r>
+        <w:rPr>
+          <w:rFonts w:ascii="Times New Roman" w:eastAsia="Times New Roman" w:hAnsi="Times New Roman" w:cs="Times New Roman"/>
+          <w:sz w:val="20"/>
+          <w:szCs w:val="20"/>
+          <w:lang w:eastAsia="en-IN"/>
+        </w:rPr>
+        <w:t>The code to create an AKS resource (a managed Kubernetes cluster in Azure) is quite simple:</w:t>
+      </w:r>
+    </w:p>
+    <w:p>
+      <w:pPr>
+        <w:tabs>
+          <w:tab w:val="left" w:pos="916"/>
+          <w:tab w:val="left" w:pos="1832"/>
+          <w:tab w:val="left" w:pos="2748"/>
+          <w:tab w:val="left" w:pos="3664"/>
+          <w:tab w:val="left" w:pos="4580"/>
+          <w:tab w:val="left" w:pos="5496"/>
+          <w:tab w:val="left" w:pos="6412"/>
+          <w:tab w:val="left" w:pos="7328"/>
+          <w:tab w:val="left" w:pos="8244"/>
+          <w:tab w:val="left" w:pos="9160"/>
+          <w:tab w:val="left" w:pos="10076"/>
+          <w:tab w:val="left" w:pos="10992"/>
+          <w:tab w:val="left" w:pos="11908"/>
+          <w:tab w:val="left" w:pos="12824"/>
+          <w:tab w:val="left" w:pos="13740"/>
+          <w:tab w:val="left" w:pos="14656"/>
+        </w:tabs>
+        <w:spacing w:after="0" w:line="240" w:lineRule="auto"/>
+        <w:rPr>
+          <w:rFonts w:ascii="Courier New" w:eastAsia="Times New Roman" w:hAnsi="Courier New" w:cs="Courier New"/>
+          <w:sz w:val="20"/>
+          <w:szCs w:val="20"/>
+          <w:lang w:eastAsia="en-IN"/>
+        </w:rPr>
+      </w:pPr>
+      <w:r>
+        <w:rPr>
+          <w:rFonts w:ascii="Courier New" w:eastAsia="Times New Roman" w:hAnsi="Courier New" w:cs="Courier New"/>
+          <w:sz w:val="20"/>
+          <w:szCs w:val="20"/>
+          <w:lang w:eastAsia="en-IN"/>
+        </w:rPr>
+        <w:t xml:space="preserve"># </w:t>
+      </w:r>
+      <w:proofErr w:type="gramStart"/>
+      <w:r>
+        <w:rPr>
+          <w:rFonts w:ascii="Courier New" w:eastAsia="Times New Roman" w:hAnsi="Courier New" w:cs="Courier New"/>
+          <w:sz w:val="20"/>
+          <w:szCs w:val="20"/>
+          <w:lang w:eastAsia="en-IN"/>
+        </w:rPr>
+        <w:t>create</w:t>
+      </w:r>
+      <w:proofErr w:type="gramEnd"/>
+      <w:r>
+        <w:rPr>
+          <w:rFonts w:ascii="Courier New" w:eastAsia="Times New Roman" w:hAnsi="Courier New" w:cs="Courier New"/>
+          <w:sz w:val="20"/>
+          <w:szCs w:val="20"/>
+          <w:lang w:eastAsia="en-IN"/>
+        </w:rPr>
+        <w:t xml:space="preserve"> a Kubernetes cluster with 2 nodes, running Linux</w:t>
+      </w:r>
+    </w:p>
+    <w:p>
+      <w:pPr>
+        <w:tabs>
+          <w:tab w:val="left" w:pos="916"/>
+          <w:tab w:val="left" w:pos="1832"/>
+          <w:tab w:val="left" w:pos="2748"/>
+          <w:tab w:val="left" w:pos="3664"/>
+          <w:tab w:val="left" w:pos="4580"/>
+          <w:tab w:val="left" w:pos="5496"/>
+          <w:tab w:val="left" w:pos="6412"/>
+          <w:tab w:val="left" w:pos="7328"/>
+          <w:tab w:val="left" w:pos="8244"/>
+          <w:tab w:val="left" w:pos="9160"/>
+          <w:tab w:val="left" w:pos="10076"/>
+          <w:tab w:val="left" w:pos="10992"/>
+          <w:tab w:val="left" w:pos="11908"/>
+          <w:tab w:val="left" w:pos="12824"/>
+          <w:tab w:val="left" w:pos="13740"/>
+          <w:tab w:val="left" w:pos="14656"/>
+        </w:tabs>
+        <w:spacing w:after="0" w:line="240" w:lineRule="auto"/>
+        <w:rPr>
+          <w:rFonts w:ascii="Courier New" w:eastAsia="Times New Roman" w:hAnsi="Courier New" w:cs="Courier New"/>
+          <w:sz w:val="20"/>
+          <w:szCs w:val="20"/>
+          <w:lang w:eastAsia="en-IN"/>
+        </w:rPr>
+      </w:pPr>
+      <w:proofErr w:type="spellStart"/>
+      <w:r>
+        <w:rPr>
+          <w:rFonts w:ascii="Courier New" w:eastAsia="Times New Roman" w:hAnsi="Courier New" w:cs="Courier New"/>
+          <w:sz w:val="20"/>
+          <w:szCs w:val="20"/>
+          <w:lang w:eastAsia="en-IN"/>
+        </w:rPr>
+        <w:t>deployclus_svc</w:t>
+      </w:r>
+      <w:proofErr w:type="spellEnd"/>
+      <w:r>
+        <w:rPr>
+          <w:rFonts w:ascii="Courier New" w:eastAsia="Times New Roman" w:hAnsi="Courier New" w:cs="Courier New"/>
+          <w:sz w:val="20"/>
+          <w:szCs w:val="20"/>
+          <w:lang w:eastAsia="en-IN"/>
+        </w:rPr>
+        <w:t xml:space="preserve"> &lt;- </w:t>
+      </w:r>
+      <w:proofErr w:type="spellStart"/>
+      <w:r>
+        <w:rPr>
+          <w:rFonts w:ascii="Courier New" w:eastAsia="Times New Roman" w:hAnsi="Courier New" w:cs="Courier New"/>
+          <w:sz w:val="20"/>
+          <w:szCs w:val="20"/>
+          <w:lang w:eastAsia="en-IN"/>
+        </w:rPr>
+        <w:t>deployresgrp$create_</w:t>
+      </w:r>
+      <w:proofErr w:type="gramStart"/>
+      <w:r>
+        <w:rPr>
+          <w:rFonts w:ascii="Courier New" w:eastAsia="Times New Roman" w:hAnsi="Courier New" w:cs="Courier New"/>
+          <w:sz w:val="20"/>
+          <w:szCs w:val="20"/>
+          <w:lang w:eastAsia="en-IN"/>
+        </w:rPr>
+        <w:t>aks</w:t>
+      </w:r>
+      <w:proofErr w:type="spellEnd"/>
+      <w:r>
+        <w:rPr>
+          <w:rFonts w:ascii="Courier New" w:eastAsia="Times New Roman" w:hAnsi="Courier New" w:cs="Courier New"/>
+          <w:sz w:val="20"/>
+          <w:szCs w:val="20"/>
+          <w:lang w:eastAsia="en-IN"/>
+        </w:rPr>
+        <w:t>(</w:t>
+      </w:r>
+      <w:proofErr w:type="gramEnd"/>
+      <w:r>
+        <w:rPr>
+          <w:rFonts w:ascii="Courier New" w:eastAsia="Times New Roman" w:hAnsi="Courier New" w:cs="Courier New"/>
+          <w:sz w:val="20"/>
+          <w:szCs w:val="20"/>
+          <w:lang w:eastAsia="en-IN"/>
+        </w:rPr>
+        <w:t>"</w:t>
+      </w:r>
+      <w:proofErr w:type="spellStart"/>
+      <w:r>
+        <w:rPr>
+          <w:rFonts w:ascii="Courier New" w:eastAsia="Times New Roman" w:hAnsi="Courier New" w:cs="Courier New"/>
+          <w:sz w:val="20"/>
+          <w:szCs w:val="20"/>
+          <w:lang w:eastAsia="en-IN"/>
+        </w:rPr>
+        <w:t>deployclus</w:t>
+      </w:r>
+      <w:proofErr w:type="spellEnd"/>
+      <w:r>
+        <w:rPr>
+          <w:rFonts w:ascii="Courier New" w:eastAsia="Times New Roman" w:hAnsi="Courier New" w:cs="Courier New"/>
+          <w:sz w:val="20"/>
+          <w:szCs w:val="20"/>
+          <w:lang w:eastAsia="en-IN"/>
+        </w:rPr>
+        <w:t>",</w:t>
+      </w:r>
+    </w:p>
+    <w:p>
+      <w:pPr>
+        <w:tabs>
+          <w:tab w:val="left" w:pos="916"/>
+          <w:tab w:val="left" w:pos="1832"/>
+          <w:tab w:val="left" w:pos="2748"/>
+          <w:tab w:val="left" w:pos="3664"/>
+          <w:tab w:val="left" w:pos="4580"/>
+          <w:tab w:val="left" w:pos="5496"/>
+          <w:tab w:val="left" w:pos="6412"/>
+          <w:tab w:val="left" w:pos="7328"/>
+          <w:tab w:val="left" w:pos="8244"/>
+          <w:tab w:val="left" w:pos="9160"/>
+          <w:tab w:val="left" w:pos="10076"/>
+          <w:tab w:val="left" w:pos="10992"/>
+          <w:tab w:val="left" w:pos="11908"/>
+          <w:tab w:val="left" w:pos="12824"/>
+          <w:tab w:val="left" w:pos="13740"/>
+          <w:tab w:val="left" w:pos="14656"/>
+        </w:tabs>
+        <w:spacing w:after="0" w:line="240" w:lineRule="auto"/>
+        <w:rPr>
+          <w:rFonts w:ascii="Courier New" w:eastAsia="Times New Roman" w:hAnsi="Courier New" w:cs="Courier New"/>
+          <w:sz w:val="20"/>
+          <w:szCs w:val="20"/>
+          <w:lang w:eastAsia="en-IN"/>
+        </w:rPr>
+      </w:pPr>
+      <w:r>
+        <w:rPr>
+          <w:rFonts w:ascii="Courier New" w:eastAsia="Times New Roman" w:hAnsi="Courier New" w:cs="Courier New"/>
+          <w:sz w:val="20"/>
+          <w:szCs w:val="20"/>
+          <w:lang w:eastAsia="en-IN"/>
+        </w:rPr>
+        <w:t xml:space="preserve">    </w:t>
+      </w:r>
+      <w:proofErr w:type="spellStart"/>
+      <w:r>
+        <w:rPr>
+          <w:rFonts w:ascii="Courier New" w:eastAsia="Times New Roman" w:hAnsi="Courier New" w:cs="Courier New"/>
+          <w:sz w:val="20"/>
+          <w:szCs w:val="20"/>
+          <w:lang w:eastAsia="en-IN"/>
+        </w:rPr>
+        <w:t>agent_pools</w:t>
+      </w:r>
+      <w:proofErr w:type="spellEnd"/>
+      <w:r>
+        <w:rPr>
+          <w:rFonts w:ascii="Courier New" w:eastAsia="Times New Roman" w:hAnsi="Courier New" w:cs="Courier New"/>
+          <w:sz w:val="20"/>
+          <w:szCs w:val="20"/>
+          <w:lang w:eastAsia="en-IN"/>
+        </w:rPr>
+        <w:t>=</w:t>
+      </w:r>
+      <w:proofErr w:type="spellStart"/>
+      <w:r>
+        <w:rPr>
+          <w:rFonts w:ascii="Courier New" w:eastAsia="Times New Roman" w:hAnsi="Courier New" w:cs="Courier New"/>
+          <w:sz w:val="20"/>
+          <w:szCs w:val="20"/>
+          <w:lang w:eastAsia="en-IN"/>
+        </w:rPr>
+        <w:t>aks_</w:t>
+      </w:r>
+      <w:proofErr w:type="gramStart"/>
+      <w:r>
+        <w:rPr>
+          <w:rFonts w:ascii="Courier New" w:eastAsia="Times New Roman" w:hAnsi="Courier New" w:cs="Courier New"/>
+          <w:sz w:val="20"/>
+          <w:szCs w:val="20"/>
+          <w:lang w:eastAsia="en-IN"/>
+        </w:rPr>
+        <w:t>pools</w:t>
+      </w:r>
+      <w:proofErr w:type="spellEnd"/>
+      <w:r>
+        <w:rPr>
+          <w:rFonts w:ascii="Courier New" w:eastAsia="Times New Roman" w:hAnsi="Courier New" w:cs="Courier New"/>
+          <w:sz w:val="20"/>
+          <w:szCs w:val="20"/>
+          <w:lang w:eastAsia="en-IN"/>
+        </w:rPr>
+        <w:t>(</w:t>
+      </w:r>
+      <w:proofErr w:type="gramEnd"/>
+      <w:r>
+        <w:rPr>
+          <w:rFonts w:ascii="Courier New" w:eastAsia="Times New Roman" w:hAnsi="Courier New" w:cs="Courier New"/>
+          <w:sz w:val="20"/>
+          <w:szCs w:val="20"/>
+          <w:lang w:eastAsia="en-IN"/>
+        </w:rPr>
+        <w:t>"pool1", 2))</w:t>
+      </w:r>
+    </w:p>
+    <w:p>
+      <w:pPr>
+        <w:spacing w:before="100" w:beforeAutospacing="1" w:after="100" w:afterAutospacing="1" w:line="240" w:lineRule="auto"/>
+        <w:rPr>
+          <w:rFonts w:ascii="Times New Roman" w:eastAsia="Times New Roman" w:hAnsi="Times New Roman" w:cs="Times New Roman"/>
+          <w:sz w:val="20"/>
+          <w:szCs w:val="20"/>
+          <w:lang w:eastAsia="en-IN"/>
+        </w:rPr>
+      </w:pPr>
+      <w:r>
+        <w:rPr>
+          <w:rFonts w:ascii="Times New Roman" w:eastAsia="Times New Roman" w:hAnsi="Times New Roman" w:cs="Times New Roman"/>
+          <w:sz w:val="20"/>
+          <w:szCs w:val="20"/>
+          <w:lang w:eastAsia="en-IN"/>
+        </w:rPr>
+        <w:t xml:space="preserve">Creating a Kubernetes cluster can take several minutes. By default, the </w:t>
+      </w:r>
+      <w:proofErr w:type="spellStart"/>
+      <w:r>
+        <w:rPr>
+          <w:rFonts w:ascii="Courier New" w:eastAsia="Times New Roman" w:hAnsi="Courier New" w:cs="Courier New"/>
+          <w:sz w:val="20"/>
+          <w:szCs w:val="20"/>
+          <w:lang w:eastAsia="en-IN"/>
+        </w:rPr>
+        <w:t>create_</w:t>
+      </w:r>
+      <w:proofErr w:type="gramStart"/>
+      <w:r>
+        <w:rPr>
+          <w:rFonts w:ascii="Courier New" w:eastAsia="Times New Roman" w:hAnsi="Courier New" w:cs="Courier New"/>
+          <w:sz w:val="20"/>
+          <w:szCs w:val="20"/>
+          <w:lang w:eastAsia="en-IN"/>
+        </w:rPr>
+        <w:t>aks</w:t>
+      </w:r>
+      <w:proofErr w:type="spellEnd"/>
+      <w:r>
+        <w:rPr>
+          <w:rFonts w:ascii="Courier New" w:eastAsia="Times New Roman" w:hAnsi="Courier New" w:cs="Courier New"/>
+          <w:sz w:val="20"/>
+          <w:szCs w:val="20"/>
+          <w:lang w:eastAsia="en-IN"/>
+        </w:rPr>
+        <w:t>(</w:t>
+      </w:r>
+      <w:proofErr w:type="gramEnd"/>
+      <w:r>
+        <w:rPr>
+          <w:rFonts w:ascii="Courier New" w:eastAsia="Times New Roman" w:hAnsi="Courier New" w:cs="Courier New"/>
+          <w:sz w:val="20"/>
+          <w:szCs w:val="20"/>
+          <w:lang w:eastAsia="en-IN"/>
+        </w:rPr>
+        <w:t>)</w:t>
+      </w:r>
+      <w:r>
+        <w:rPr>
+          <w:rFonts w:ascii="Times New Roman" w:eastAsia="Times New Roman" w:hAnsi="Times New Roman" w:cs="Times New Roman"/>
+          <w:sz w:val="20"/>
+          <w:szCs w:val="20"/>
+          <w:lang w:eastAsia="en-IN"/>
+        </w:rPr>
+        <w:t xml:space="preserve"> method will wait until the cluster provisioning is complete before it returns.</w:t>
+      </w:r>
+    </w:p>
+    <w:p>
+      <w:pPr>
+        <w:spacing w:before="100" w:beforeAutospacing="1" w:after="100" w:afterAutospacing="1" w:line="240" w:lineRule="auto"/>
+        <w:rPr>
+          <w:rFonts w:ascii="Times New Roman" w:eastAsia="Times New Roman" w:hAnsi="Times New Roman" w:cs="Times New Roman"/>
+          <w:sz w:val="20"/>
+          <w:szCs w:val="20"/>
+          <w:lang w:eastAsia="en-IN"/>
+        </w:rPr>
+      </w:pPr>
+      <w:r>
+        <w:rPr>
+          <w:rFonts w:ascii="Times New Roman" w:eastAsia="Times New Roman" w:hAnsi="Times New Roman" w:cs="Times New Roman"/>
+          <w:sz w:val="20"/>
+          <w:szCs w:val="20"/>
+          <w:lang w:eastAsia="en-IN"/>
+        </w:rPr>
+        <w:t>Having created the cluster, we can deploy our model and create a service. We’ll use a YAML configuration file to specify the details for the deployment and service API.</w:t>
+      </w:r>
+    </w:p>
+    <w:p>
+      <w:pPr>
+        <w:tabs>
+          <w:tab w:val="left" w:pos="916"/>
+          <w:tab w:val="left" w:pos="1832"/>
+          <w:tab w:val="left" w:pos="2748"/>
+          <w:tab w:val="left" w:pos="3664"/>
+          <w:tab w:val="left" w:pos="4580"/>
+          <w:tab w:val="left" w:pos="5496"/>
+          <w:tab w:val="left" w:pos="6412"/>
+          <w:tab w:val="left" w:pos="7328"/>
+          <w:tab w:val="left" w:pos="8244"/>
+          <w:tab w:val="left" w:pos="9160"/>
+          <w:tab w:val="left" w:pos="10076"/>
+          <w:tab w:val="left" w:pos="10992"/>
+          <w:tab w:val="left" w:pos="11908"/>
+          <w:tab w:val="left" w:pos="12824"/>
+          <w:tab w:val="left" w:pos="13740"/>
+          <w:tab w:val="left" w:pos="14656"/>
+        </w:tabs>
+        <w:spacing w:after="0" w:line="240" w:lineRule="auto"/>
+        <w:rPr>
+          <w:rFonts w:ascii="Courier New" w:eastAsia="Times New Roman" w:hAnsi="Courier New" w:cs="Courier New"/>
+          <w:sz w:val="20"/>
+          <w:szCs w:val="20"/>
+          <w:lang w:eastAsia="en-IN"/>
+        </w:rPr>
+      </w:pPr>
+      <w:proofErr w:type="spellStart"/>
+      <w:r>
+        <w:rPr>
+          <w:rFonts w:ascii="Courier New" w:eastAsia="Times New Roman" w:hAnsi="Courier New" w:cs="Courier New"/>
+          <w:sz w:val="20"/>
+          <w:szCs w:val="20"/>
+          <w:lang w:eastAsia="en-IN"/>
+        </w:rPr>
+        <w:t>apiVersion</w:t>
+      </w:r>
+      <w:proofErr w:type="spellEnd"/>
+      <w:r>
+        <w:rPr>
+          <w:rFonts w:ascii="Courier New" w:eastAsia="Times New Roman" w:hAnsi="Courier New" w:cs="Courier New"/>
+          <w:sz w:val="20"/>
+          <w:szCs w:val="20"/>
+          <w:lang w:eastAsia="en-IN"/>
+        </w:rPr>
+        <w:t>: extensions/v1beta1</w:t>
+      </w:r>
+    </w:p>
+    <w:p>
+      <w:pPr>
+        <w:tabs>
+          <w:tab w:val="left" w:pos="916"/>
+          <w:tab w:val="left" w:pos="1832"/>
+          <w:tab w:val="left" w:pos="2748"/>
+          <w:tab w:val="left" w:pos="3664"/>
+          <w:tab w:val="left" w:pos="4580"/>
+          <w:tab w:val="left" w:pos="5496"/>
+          <w:tab w:val="left" w:pos="6412"/>
+          <w:tab w:val="left" w:pos="7328"/>
+          <w:tab w:val="left" w:pos="8244"/>
+          <w:tab w:val="left" w:pos="9160"/>
+          <w:tab w:val="left" w:pos="10076"/>
+          <w:tab w:val="left" w:pos="10992"/>
+          <w:tab w:val="left" w:pos="11908"/>
+          <w:tab w:val="left" w:pos="12824"/>
+          <w:tab w:val="left" w:pos="13740"/>
+          <w:tab w:val="left" w:pos="14656"/>
+        </w:tabs>
+        <w:spacing w:after="0" w:line="240" w:lineRule="auto"/>
+        <w:rPr>
+          <w:rFonts w:ascii="Courier New" w:eastAsia="Times New Roman" w:hAnsi="Courier New" w:cs="Courier New"/>
+          <w:sz w:val="20"/>
+          <w:szCs w:val="20"/>
+          <w:lang w:eastAsia="en-IN"/>
+        </w:rPr>
+      </w:pPr>
+      <w:r>
+        <w:rPr>
+          <w:rFonts w:ascii="Courier New" w:eastAsia="Times New Roman" w:hAnsi="Courier New" w:cs="Courier New"/>
+          <w:sz w:val="20"/>
+          <w:szCs w:val="20"/>
+          <w:lang w:eastAsia="en-IN"/>
+        </w:rPr>
+        <w:t>kind: Deployment</w:t>
+      </w:r>
+    </w:p>
+    <w:p>
+      <w:pPr>
+        <w:tabs>
+          <w:tab w:val="left" w:pos="916"/>
+          <w:tab w:val="left" w:pos="1832"/>
+          <w:tab w:val="left" w:pos="2748"/>
+          <w:tab w:val="left" w:pos="3664"/>
+          <w:tab w:val="left" w:pos="4580"/>
+          <w:tab w:val="left" w:pos="5496"/>
+          <w:tab w:val="left" w:pos="6412"/>
+          <w:tab w:val="left" w:pos="7328"/>
+          <w:tab w:val="left" w:pos="8244"/>
+          <w:tab w:val="left" w:pos="9160"/>
+          <w:tab w:val="left" w:pos="10076"/>
+          <w:tab w:val="left" w:pos="10992"/>
+          <w:tab w:val="left" w:pos="11908"/>
+          <w:tab w:val="left" w:pos="12824"/>
+          <w:tab w:val="left" w:pos="13740"/>
+          <w:tab w:val="left" w:pos="14656"/>
+        </w:tabs>
+        <w:spacing w:after="0" w:line="240" w:lineRule="auto"/>
+        <w:rPr>
+          <w:rFonts w:ascii="Courier New" w:eastAsia="Times New Roman" w:hAnsi="Courier New" w:cs="Courier New"/>
+          <w:sz w:val="20"/>
+          <w:szCs w:val="20"/>
+          <w:lang w:eastAsia="en-IN"/>
+        </w:rPr>
+      </w:pPr>
+      <w:r>
+        <w:rPr>
+          <w:rFonts w:ascii="Courier New" w:eastAsia="Times New Roman" w:hAnsi="Courier New" w:cs="Courier New"/>
+          <w:sz w:val="20"/>
+          <w:szCs w:val="20"/>
+          <w:lang w:eastAsia="en-IN"/>
+        </w:rPr>
+        <w:t>metadata:</w:t>
+      </w:r>
+    </w:p>
+    <w:p>
+      <w:pPr>
+        <w:tabs>
+          <w:tab w:val="left" w:pos="916"/>
+          <w:tab w:val="left" w:pos="1832"/>
+          <w:tab w:val="left" w:pos="2748"/>
+          <w:tab w:val="left" w:pos="3664"/>
+          <w:tab w:val="left" w:pos="4580"/>
+          <w:tab w:val="left" w:pos="5496"/>
+          <w:tab w:val="left" w:pos="6412"/>
+          <w:tab w:val="left" w:pos="7328"/>
+          <w:tab w:val="left" w:pos="8244"/>
+          <w:tab w:val="left" w:pos="9160"/>
+          <w:tab w:val="left" w:pos="10076"/>
+          <w:tab w:val="left" w:pos="10992"/>
+          <w:tab w:val="left" w:pos="11908"/>
+          <w:tab w:val="left" w:pos="12824"/>
+          <w:tab w:val="left" w:pos="13740"/>
+          <w:tab w:val="left" w:pos="14656"/>
+        </w:tabs>
+        <w:spacing w:after="0" w:line="240" w:lineRule="auto"/>
+        <w:rPr>
+          <w:rFonts w:ascii="Courier New" w:eastAsia="Times New Roman" w:hAnsi="Courier New" w:cs="Courier New"/>
+          <w:sz w:val="20"/>
+          <w:szCs w:val="20"/>
+          <w:lang w:eastAsia="en-IN"/>
+        </w:rPr>
+      </w:pPr>
+      <w:r>
+        <w:rPr>
+          <w:rFonts w:ascii="Courier New" w:eastAsia="Times New Roman" w:hAnsi="Courier New" w:cs="Courier New"/>
+          <w:sz w:val="20"/>
+          <w:szCs w:val="20"/>
+          <w:lang w:eastAsia="en-IN"/>
+        </w:rPr>
+        <w:t xml:space="preserve">  name: </w:t>
+      </w:r>
+      <w:proofErr w:type="spellStart"/>
+      <w:r>
+        <w:rPr>
+          <w:rFonts w:ascii="Courier New" w:eastAsia="Times New Roman" w:hAnsi="Courier New" w:cs="Courier New"/>
+          <w:sz w:val="20"/>
+          <w:szCs w:val="20"/>
+          <w:lang w:eastAsia="en-IN"/>
+        </w:rPr>
+        <w:t>bos</w:t>
+      </w:r>
+      <w:proofErr w:type="spellEnd"/>
+      <w:r>
+        <w:rPr>
+          <w:rFonts w:ascii="Courier New" w:eastAsia="Times New Roman" w:hAnsi="Courier New" w:cs="Courier New"/>
+          <w:sz w:val="20"/>
+          <w:szCs w:val="20"/>
+          <w:lang w:eastAsia="en-IN"/>
+        </w:rPr>
+        <w:t>-rf</w:t>
+      </w:r>
+    </w:p>
+    <w:p>
+      <w:pPr>
+        <w:tabs>
+          <w:tab w:val="left" w:pos="916"/>
+          <w:tab w:val="left" w:pos="1832"/>
+          <w:tab w:val="left" w:pos="2748"/>
+          <w:tab w:val="left" w:pos="3664"/>
+          <w:tab w:val="left" w:pos="4580"/>
+          <w:tab w:val="left" w:pos="5496"/>
+          <w:tab w:val="left" w:pos="6412"/>
+          <w:tab w:val="left" w:pos="7328"/>
+          <w:tab w:val="left" w:pos="8244"/>
+          <w:tab w:val="left" w:pos="9160"/>
+          <w:tab w:val="left" w:pos="10076"/>
+          <w:tab w:val="left" w:pos="10992"/>
+          <w:tab w:val="left" w:pos="11908"/>
+          <w:tab w:val="left" w:pos="12824"/>
+          <w:tab w:val="left" w:pos="13740"/>
+          <w:tab w:val="left" w:pos="14656"/>
+        </w:tabs>
+        <w:spacing w:after="0" w:line="240" w:lineRule="auto"/>
+        <w:rPr>
+          <w:rFonts w:ascii="Courier New" w:eastAsia="Times New Roman" w:hAnsi="Courier New" w:cs="Courier New"/>
+          <w:sz w:val="20"/>
+          <w:szCs w:val="20"/>
+          <w:lang w:eastAsia="en-IN"/>
+        </w:rPr>
+      </w:pPr>
+      <w:r>
+        <w:rPr>
+          <w:rFonts w:ascii="Courier New" w:eastAsia="Times New Roman" w:hAnsi="Courier New" w:cs="Courier New"/>
+          <w:sz w:val="20"/>
+          <w:szCs w:val="20"/>
+          <w:lang w:eastAsia="en-IN"/>
+        </w:rPr>
+        <w:t>spec:</w:t>
+      </w:r>
+    </w:p>
+    <w:p>
+      <w:pPr>
+        <w:tabs>
+          <w:tab w:val="left" w:pos="916"/>
+          <w:tab w:val="left" w:pos="1832"/>
+          <w:tab w:val="left" w:pos="2748"/>
+          <w:tab w:val="left" w:pos="3664"/>
+          <w:tab w:val="left" w:pos="4580"/>
+          <w:tab w:val="left" w:pos="5496"/>
+          <w:tab w:val="left" w:pos="6412"/>
+          <w:tab w:val="left" w:pos="7328"/>
+          <w:tab w:val="left" w:pos="8244"/>
+          <w:tab w:val="left" w:pos="9160"/>
+          <w:tab w:val="left" w:pos="10076"/>
+          <w:tab w:val="left" w:pos="10992"/>
+          <w:tab w:val="left" w:pos="11908"/>
+          <w:tab w:val="left" w:pos="12824"/>
+          <w:tab w:val="left" w:pos="13740"/>
+          <w:tab w:val="left" w:pos="14656"/>
+        </w:tabs>
+        <w:spacing w:after="0" w:line="240" w:lineRule="auto"/>
+        <w:rPr>
+          <w:rFonts w:ascii="Courier New" w:eastAsia="Times New Roman" w:hAnsi="Courier New" w:cs="Courier New"/>
+          <w:sz w:val="20"/>
+          <w:szCs w:val="20"/>
+          <w:lang w:eastAsia="en-IN"/>
+        </w:rPr>
+      </w:pPr>
+      <w:r>
+        <w:rPr>
+          <w:rFonts w:ascii="Courier New" w:eastAsia="Times New Roman" w:hAnsi="Courier New" w:cs="Courier New"/>
+          <w:sz w:val="20"/>
+          <w:szCs w:val="20"/>
+          <w:lang w:eastAsia="en-IN"/>
+        </w:rPr>
+        <w:t xml:space="preserve">  replicas: 1</w:t>
+      </w:r>
+    </w:p>
+    <w:p>
+      <w:pPr>
+        <w:tabs>
+          <w:tab w:val="left" w:pos="916"/>
+          <w:tab w:val="left" w:pos="1832"/>
+          <w:tab w:val="left" w:pos="2748"/>
+          <w:tab w:val="left" w:pos="3664"/>
+          <w:tab w:val="left" w:pos="4580"/>
+          <w:tab w:val="left" w:pos="5496"/>
+          <w:tab w:val="left" w:pos="6412"/>
+          <w:tab w:val="left" w:pos="7328"/>
+          <w:tab w:val="left" w:pos="8244"/>
+          <w:tab w:val="left" w:pos="9160"/>
+          <w:tab w:val="left" w:pos="10076"/>
+          <w:tab w:val="left" w:pos="10992"/>
+          <w:tab w:val="left" w:pos="11908"/>
+          <w:tab w:val="left" w:pos="12824"/>
+          <w:tab w:val="left" w:pos="13740"/>
+          <w:tab w:val="left" w:pos="14656"/>
+        </w:tabs>
+        <w:spacing w:after="0" w:line="240" w:lineRule="auto"/>
+        <w:rPr>
+          <w:rFonts w:ascii="Courier New" w:eastAsia="Times New Roman" w:hAnsi="Courier New" w:cs="Courier New"/>
+          <w:sz w:val="20"/>
+          <w:szCs w:val="20"/>
+          <w:lang w:eastAsia="en-IN"/>
+        </w:rPr>
+      </w:pPr>
+      <w:r>
+        <w:rPr>
+          <w:rFonts w:ascii="Courier New" w:eastAsia="Times New Roman" w:hAnsi="Courier New" w:cs="Courier New"/>
+          <w:sz w:val="20"/>
+          <w:szCs w:val="20"/>
+          <w:lang w:eastAsia="en-IN"/>
+        </w:rPr>
+        <w:t xml:space="preserve">  template:</w:t>
+      </w:r>
+    </w:p>
+    <w:p>
+      <w:pPr>
+        <w:tabs>
+          <w:tab w:val="left" w:pos="916"/>
+          <w:tab w:val="left" w:pos="1832"/>
+          <w:tab w:val="left" w:pos="2748"/>
+          <w:tab w:val="left" w:pos="3664"/>
+          <w:tab w:val="left" w:pos="4580"/>
+          <w:tab w:val="left" w:pos="5496"/>
+          <w:tab w:val="left" w:pos="6412"/>
+          <w:tab w:val="left" w:pos="7328"/>
+          <w:tab w:val="left" w:pos="8244"/>
+          <w:tab w:val="left" w:pos="9160"/>
+          <w:tab w:val="left" w:pos="10076"/>
+          <w:tab w:val="left" w:pos="10992"/>
+          <w:tab w:val="left" w:pos="11908"/>
+          <w:tab w:val="left" w:pos="12824"/>
+          <w:tab w:val="left" w:pos="13740"/>
+          <w:tab w:val="left" w:pos="14656"/>
+        </w:tabs>
+        <w:spacing w:after="0" w:line="240" w:lineRule="auto"/>
+        <w:rPr>
+          <w:rFonts w:ascii="Courier New" w:eastAsia="Times New Roman" w:hAnsi="Courier New" w:cs="Courier New"/>
+          <w:sz w:val="20"/>
+          <w:szCs w:val="20"/>
+          <w:lang w:eastAsia="en-IN"/>
+        </w:rPr>
+      </w:pPr>
+      <w:r>
+        <w:rPr>
+          <w:rFonts w:ascii="Courier New" w:eastAsia="Times New Roman" w:hAnsi="Courier New" w:cs="Courier New"/>
+          <w:sz w:val="20"/>
+          <w:szCs w:val="20"/>
+          <w:lang w:eastAsia="en-IN"/>
+        </w:rPr>
+        <w:t xml:space="preserve">    metadata:</w:t>
+      </w:r>
+    </w:p>
+    <w:p>
+      <w:pPr>
+        <w:tabs>
+          <w:tab w:val="left" w:pos="916"/>
+          <w:tab w:val="left" w:pos="1832"/>
+          <w:tab w:val="left" w:pos="2748"/>
+          <w:tab w:val="left" w:pos="3664"/>
+          <w:tab w:val="left" w:pos="4580"/>
+          <w:tab w:val="left" w:pos="5496"/>
+          <w:tab w:val="left" w:pos="6412"/>
+          <w:tab w:val="left" w:pos="7328"/>
+          <w:tab w:val="left" w:pos="8244"/>
+          <w:tab w:val="left" w:pos="9160"/>
+          <w:tab w:val="left" w:pos="10076"/>
+          <w:tab w:val="left" w:pos="10992"/>
+          <w:tab w:val="left" w:pos="11908"/>
+          <w:tab w:val="left" w:pos="12824"/>
+          <w:tab w:val="left" w:pos="13740"/>
+          <w:tab w:val="left" w:pos="14656"/>
+        </w:tabs>
+        <w:spacing w:after="0" w:line="240" w:lineRule="auto"/>
+        <w:rPr>
+          <w:rFonts w:ascii="Courier New" w:eastAsia="Times New Roman" w:hAnsi="Courier New" w:cs="Courier New"/>
+          <w:sz w:val="20"/>
+          <w:szCs w:val="20"/>
+          <w:lang w:eastAsia="en-IN"/>
+        </w:rPr>
+      </w:pPr>
+      <w:r>
+        <w:rPr>
+          <w:rFonts w:ascii="Courier New" w:eastAsia="Times New Roman" w:hAnsi="Courier New" w:cs="Courier New"/>
+          <w:sz w:val="20"/>
+          <w:szCs w:val="20"/>
+          <w:lang w:eastAsia="en-IN"/>
+        </w:rPr>
+        <w:t xml:space="preserve">      labels:</w:t>
+      </w:r>
+    </w:p>
+    <w:p>
+      <w:pPr>
+        <w:tabs>
+          <w:tab w:val="left" w:pos="916"/>
+          <w:tab w:val="left" w:pos="1832"/>
+          <w:tab w:val="left" w:pos="2748"/>
+          <w:tab w:val="left" w:pos="3664"/>
+          <w:tab w:val="left" w:pos="4580"/>
+          <w:tab w:val="left" w:pos="5496"/>
+          <w:tab w:val="left" w:pos="6412"/>
+          <w:tab w:val="left" w:pos="7328"/>
+          <w:tab w:val="left" w:pos="8244"/>
+          <w:tab w:val="left" w:pos="9160"/>
+          <w:tab w:val="left" w:pos="10076"/>
+          <w:tab w:val="left" w:pos="10992"/>
+          <w:tab w:val="left" w:pos="11908"/>
+          <w:tab w:val="left" w:pos="12824"/>
+          <w:tab w:val="left" w:pos="13740"/>
+          <w:tab w:val="left" w:pos="14656"/>
+        </w:tabs>
+        <w:spacing w:after="0" w:line="240" w:lineRule="auto"/>
+        <w:rPr>
+          <w:rFonts w:ascii="Courier New" w:eastAsia="Times New Roman" w:hAnsi="Courier New" w:cs="Courier New"/>
+          <w:sz w:val="20"/>
+          <w:szCs w:val="20"/>
+          <w:lang w:eastAsia="en-IN"/>
+        </w:rPr>
+      </w:pPr>
+      <w:r>
+        <w:rPr>
+          <w:rFonts w:ascii="Courier New" w:eastAsia="Times New Roman" w:hAnsi="Courier New" w:cs="Courier New"/>
+          <w:sz w:val="20"/>
+          <w:szCs w:val="20"/>
+          <w:lang w:eastAsia="en-IN"/>
+        </w:rPr>
+        <w:t xml:space="preserve">        app: </w:t>
+      </w:r>
+      <w:proofErr w:type="spellStart"/>
+      <w:r>
+        <w:rPr>
+          <w:rFonts w:ascii="Courier New" w:eastAsia="Times New Roman" w:hAnsi="Courier New" w:cs="Courier New"/>
+          <w:sz w:val="20"/>
+          <w:szCs w:val="20"/>
+          <w:lang w:eastAsia="en-IN"/>
+        </w:rPr>
+        <w:t>bos</w:t>
+      </w:r>
+      <w:proofErr w:type="spellEnd"/>
+      <w:r>
+        <w:rPr>
+          <w:rFonts w:ascii="Courier New" w:eastAsia="Times New Roman" w:hAnsi="Courier New" w:cs="Courier New"/>
+          <w:sz w:val="20"/>
+          <w:szCs w:val="20"/>
+          <w:lang w:eastAsia="en-IN"/>
+        </w:rPr>
+        <w:t>-rf</w:t>
+      </w:r>
+    </w:p>
+    <w:p>
+      <w:pPr>
+        <w:tabs>
+          <w:tab w:val="left" w:pos="916"/>
+          <w:tab w:val="left" w:pos="1832"/>
+          <w:tab w:val="left" w:pos="2748"/>
+          <w:tab w:val="left" w:pos="3664"/>
+          <w:tab w:val="left" w:pos="4580"/>
+          <w:tab w:val="left" w:pos="5496"/>
+          <w:tab w:val="left" w:pos="6412"/>
+          <w:tab w:val="left" w:pos="7328"/>
+          <w:tab w:val="left" w:pos="8244"/>
+          <w:tab w:val="left" w:pos="9160"/>
+          <w:tab w:val="left" w:pos="10076"/>
+          <w:tab w:val="left" w:pos="10992"/>
+          <w:tab w:val="left" w:pos="11908"/>
+          <w:tab w:val="left" w:pos="12824"/>
+          <w:tab w:val="left" w:pos="13740"/>
+          <w:tab w:val="left" w:pos="14656"/>
+        </w:tabs>
+        <w:spacing w:after="0" w:line="240" w:lineRule="auto"/>
+        <w:rPr>
+          <w:rFonts w:ascii="Courier New" w:eastAsia="Times New Roman" w:hAnsi="Courier New" w:cs="Courier New"/>
+          <w:sz w:val="20"/>
+          <w:szCs w:val="20"/>
+          <w:lang w:eastAsia="en-IN"/>
+        </w:rPr>
+      </w:pPr>
+      <w:r>
+        <w:rPr>
+          <w:rFonts w:ascii="Courier New" w:eastAsia="Times New Roman" w:hAnsi="Courier New" w:cs="Courier New"/>
+          <w:sz w:val="20"/>
+          <w:szCs w:val="20"/>
+          <w:lang w:eastAsia="en-IN"/>
+        </w:rPr>
+        <w:t xml:space="preserve">    spec:</w:t>
+      </w:r>
+    </w:p>
+    <w:p>
+      <w:pPr>
+        <w:tabs>
+          <w:tab w:val="left" w:pos="916"/>
+          <w:tab w:val="left" w:pos="1832"/>
+          <w:tab w:val="left" w:pos="2748"/>
+          <w:tab w:val="left" w:pos="3664"/>
+          <w:tab w:val="left" w:pos="4580"/>
+          <w:tab w:val="left" w:pos="5496"/>
+          <w:tab w:val="left" w:pos="6412"/>
+          <w:tab w:val="left" w:pos="7328"/>
+          <w:tab w:val="left" w:pos="8244"/>
+          <w:tab w:val="left" w:pos="9160"/>
+          <w:tab w:val="left" w:pos="10076"/>
+          <w:tab w:val="left" w:pos="10992"/>
+          <w:tab w:val="left" w:pos="11908"/>
+          <w:tab w:val="left" w:pos="12824"/>
+          <w:tab w:val="left" w:pos="13740"/>
+          <w:tab w:val="left" w:pos="14656"/>
+        </w:tabs>
+        <w:spacing w:after="0" w:line="240" w:lineRule="auto"/>
+        <w:rPr>
+          <w:rFonts w:ascii="Courier New" w:eastAsia="Times New Roman" w:hAnsi="Courier New" w:cs="Courier New"/>
+          <w:sz w:val="20"/>
+          <w:szCs w:val="20"/>
+          <w:lang w:eastAsia="en-IN"/>
+        </w:rPr>
+      </w:pPr>
+      <w:r>
+        <w:rPr>
+          <w:rFonts w:ascii="Courier New" w:eastAsia="Times New Roman" w:hAnsi="Courier New" w:cs="Courier New"/>
+          <w:sz w:val="20"/>
+          <w:szCs w:val="20"/>
+          <w:lang w:eastAsia="en-IN"/>
+        </w:rPr>
+        <w:t xml:space="preserve">      containers:</w:t>
+      </w:r>
+    </w:p>
+    <w:p>
+      <w:pPr>
+        <w:tabs>
+          <w:tab w:val="left" w:pos="916"/>
+          <w:tab w:val="left" w:pos="1832"/>
+          <w:tab w:val="left" w:pos="2748"/>
+          <w:tab w:val="left" w:pos="3664"/>
+          <w:tab w:val="left" w:pos="4580"/>
+          <w:tab w:val="left" w:pos="5496"/>
+          <w:tab w:val="left" w:pos="6412"/>
+          <w:tab w:val="left" w:pos="7328"/>
+          <w:tab w:val="left" w:pos="8244"/>
+          <w:tab w:val="left" w:pos="9160"/>
+          <w:tab w:val="left" w:pos="10076"/>
+          <w:tab w:val="left" w:pos="10992"/>
+          <w:tab w:val="left" w:pos="11908"/>
+          <w:tab w:val="left" w:pos="12824"/>
+          <w:tab w:val="left" w:pos="13740"/>
+          <w:tab w:val="left" w:pos="14656"/>
+        </w:tabs>
+        <w:spacing w:after="0" w:line="240" w:lineRule="auto"/>
+        <w:rPr>
+          <w:rFonts w:ascii="Courier New" w:eastAsia="Times New Roman" w:hAnsi="Courier New" w:cs="Courier New"/>
+          <w:sz w:val="20"/>
+          <w:szCs w:val="20"/>
+          <w:lang w:eastAsia="en-IN"/>
+        </w:rPr>
+      </w:pPr>
+      <w:r>
+        <w:rPr>
+          <w:rFonts w:ascii="Courier New" w:eastAsia="Times New Roman" w:hAnsi="Courier New" w:cs="Courier New"/>
+          <w:sz w:val="20"/>
+          <w:szCs w:val="20"/>
+          <w:lang w:eastAsia="en-IN"/>
+        </w:rPr>
+        <w:t xml:space="preserve">      - name: </w:t>
+      </w:r>
+      <w:proofErr w:type="spellStart"/>
+      <w:r>
+        <w:rPr>
+          <w:rFonts w:ascii="Courier New" w:eastAsia="Times New Roman" w:hAnsi="Courier New" w:cs="Courier New"/>
+          <w:sz w:val="20"/>
+          <w:szCs w:val="20"/>
+          <w:lang w:eastAsia="en-IN"/>
+        </w:rPr>
+        <w:t>bos</w:t>
+      </w:r>
+      <w:proofErr w:type="spellEnd"/>
+      <w:r>
+        <w:rPr>
+          <w:rFonts w:ascii="Courier New" w:eastAsia="Times New Roman" w:hAnsi="Courier New" w:cs="Courier New"/>
+          <w:sz w:val="20"/>
+          <w:szCs w:val="20"/>
+          <w:lang w:eastAsia="en-IN"/>
+        </w:rPr>
+        <w:t>-rf</w:t>
+      </w:r>
+    </w:p>
+    <w:p>
+      <w:pPr>
+        <w:tabs>
+          <w:tab w:val="left" w:pos="916"/>
+          <w:tab w:val="left" w:pos="1832"/>
+          <w:tab w:val="left" w:pos="2748"/>
+          <w:tab w:val="left" w:pos="3664"/>
+          <w:tab w:val="left" w:pos="4580"/>
+          <w:tab w:val="left" w:pos="5496"/>
+          <w:tab w:val="left" w:pos="6412"/>
+          <w:tab w:val="left" w:pos="7328"/>
+          <w:tab w:val="left" w:pos="8244"/>
+          <w:tab w:val="left" w:pos="9160"/>
+          <w:tab w:val="left" w:pos="10076"/>
+          <w:tab w:val="left" w:pos="10992"/>
+          <w:tab w:val="left" w:pos="11908"/>
+          <w:tab w:val="left" w:pos="12824"/>
+          <w:tab w:val="left" w:pos="13740"/>
+          <w:tab w:val="left" w:pos="14656"/>
+        </w:tabs>
+        <w:spacing w:after="0" w:line="240" w:lineRule="auto"/>
+        <w:rPr>
+          <w:rFonts w:ascii="Courier New" w:eastAsia="Times New Roman" w:hAnsi="Courier New" w:cs="Courier New"/>
+          <w:sz w:val="20"/>
+          <w:szCs w:val="20"/>
+          <w:lang w:eastAsia="en-IN"/>
+        </w:rPr>
+      </w:pPr>
+      <w:r>
+        <w:rPr>
+          <w:rFonts w:ascii="Courier New" w:eastAsia="Times New Roman" w:hAnsi="Courier New" w:cs="Courier New"/>
+          <w:sz w:val="20"/>
+          <w:szCs w:val="20"/>
+          <w:lang w:eastAsia="en-IN"/>
+        </w:rPr>
+        <w:t xml:space="preserve">        image: </w:t>
       </w:r>
       <w:hyperlink r:id="rId12" w:tgtFrame="_blank" w:history="1">
         <w:r>
@@ -4481,1511 +5502,429 @@
         </w:r>
         <w:proofErr w:type="spellEnd"/>
       </w:hyperlink>
-      <w:r>
-        <w:rPr>
-          <w:rFonts w:ascii="Times New Roman" w:eastAsia="Times New Roman" w:hAnsi="Times New Roman" w:cs="Times New Roman"/>
-          <w:sz w:val="20"/>
-          <w:szCs w:val="20"/>
-          <w:lang w:eastAsia="en-IN"/>
-        </w:rPr>
-        <w:t xml:space="preserve"> and </w:t>
-      </w:r>
-      <w:r>
-        <w:rPr>
-          <w:rFonts w:ascii="Courier New" w:eastAsia="Times New Roman" w:hAnsi="Courier New" w:cs="Courier New"/>
-          <w:sz w:val="20"/>
-          <w:szCs w:val="20"/>
-          <w:lang w:eastAsia="en-IN"/>
-        </w:rPr>
-        <w:t xml:space="preserve">docker push </w:t>
+    </w:p>
+    <w:p>
+      <w:pPr>
+        <w:tabs>
+          <w:tab w:val="left" w:pos="916"/>
+          <w:tab w:val="left" w:pos="1832"/>
+          <w:tab w:val="left" w:pos="2748"/>
+          <w:tab w:val="left" w:pos="3664"/>
+          <w:tab w:val="left" w:pos="4580"/>
+          <w:tab w:val="left" w:pos="5496"/>
+          <w:tab w:val="left" w:pos="6412"/>
+          <w:tab w:val="left" w:pos="7328"/>
+          <w:tab w:val="left" w:pos="8244"/>
+          <w:tab w:val="left" w:pos="9160"/>
+          <w:tab w:val="left" w:pos="10076"/>
+          <w:tab w:val="left" w:pos="10992"/>
+          <w:tab w:val="left" w:pos="11908"/>
+          <w:tab w:val="left" w:pos="12824"/>
+          <w:tab w:val="left" w:pos="13740"/>
+          <w:tab w:val="left" w:pos="14656"/>
+        </w:tabs>
+        <w:spacing w:after="0" w:line="240" w:lineRule="auto"/>
+        <w:rPr>
+          <w:rFonts w:ascii="Courier New" w:eastAsia="Times New Roman" w:hAnsi="Courier New" w:cs="Courier New"/>
+          <w:sz w:val="20"/>
+          <w:szCs w:val="20"/>
+          <w:lang w:eastAsia="en-IN"/>
+        </w:rPr>
+      </w:pPr>
+      <w:r>
+        <w:rPr>
+          <w:rFonts w:ascii="Courier New" w:eastAsia="Times New Roman" w:hAnsi="Courier New" w:cs="Courier New"/>
+          <w:sz w:val="20"/>
+          <w:szCs w:val="20"/>
+          <w:lang w:eastAsia="en-IN"/>
+        </w:rPr>
+        <w:t xml:space="preserve">        ports:</w:t>
+      </w:r>
+    </w:p>
+    <w:p>
+      <w:pPr>
+        <w:tabs>
+          <w:tab w:val="left" w:pos="916"/>
+          <w:tab w:val="left" w:pos="1832"/>
+          <w:tab w:val="left" w:pos="2748"/>
+          <w:tab w:val="left" w:pos="3664"/>
+          <w:tab w:val="left" w:pos="4580"/>
+          <w:tab w:val="left" w:pos="5496"/>
+          <w:tab w:val="left" w:pos="6412"/>
+          <w:tab w:val="left" w:pos="7328"/>
+          <w:tab w:val="left" w:pos="8244"/>
+          <w:tab w:val="left" w:pos="9160"/>
+          <w:tab w:val="left" w:pos="10076"/>
+          <w:tab w:val="left" w:pos="10992"/>
+          <w:tab w:val="left" w:pos="11908"/>
+          <w:tab w:val="left" w:pos="12824"/>
+          <w:tab w:val="left" w:pos="13740"/>
+          <w:tab w:val="left" w:pos="14656"/>
+        </w:tabs>
+        <w:spacing w:after="0" w:line="240" w:lineRule="auto"/>
+        <w:rPr>
+          <w:rFonts w:ascii="Courier New" w:eastAsia="Times New Roman" w:hAnsi="Courier New" w:cs="Courier New"/>
+          <w:sz w:val="20"/>
+          <w:szCs w:val="20"/>
+          <w:lang w:eastAsia="en-IN"/>
+        </w:rPr>
+      </w:pPr>
+      <w:r>
+        <w:rPr>
+          <w:rFonts w:ascii="Courier New" w:eastAsia="Times New Roman" w:hAnsi="Courier New" w:cs="Courier New"/>
+          <w:sz w:val="20"/>
+          <w:szCs w:val="20"/>
+          <w:lang w:eastAsia="en-IN"/>
+        </w:rPr>
+        <w:t xml:space="preserve">        - </w:t>
+      </w:r>
+      <w:proofErr w:type="spellStart"/>
+      <w:r>
+        <w:rPr>
+          <w:rFonts w:ascii="Courier New" w:eastAsia="Times New Roman" w:hAnsi="Courier New" w:cs="Courier New"/>
+          <w:sz w:val="20"/>
+          <w:szCs w:val="20"/>
+          <w:lang w:eastAsia="en-IN"/>
+        </w:rPr>
+        <w:t>containerPort</w:t>
+      </w:r>
+      <w:proofErr w:type="spellEnd"/>
+      <w:r>
+        <w:rPr>
+          <w:rFonts w:ascii="Courier New" w:eastAsia="Times New Roman" w:hAnsi="Courier New" w:cs="Courier New"/>
+          <w:sz w:val="20"/>
+          <w:szCs w:val="20"/>
+          <w:lang w:eastAsia="en-IN"/>
+        </w:rPr>
+        <w:t>: 8000</w:t>
+      </w:r>
+    </w:p>
+    <w:p>
+      <w:pPr>
+        <w:tabs>
+          <w:tab w:val="left" w:pos="916"/>
+          <w:tab w:val="left" w:pos="1832"/>
+          <w:tab w:val="left" w:pos="2748"/>
+          <w:tab w:val="left" w:pos="3664"/>
+          <w:tab w:val="left" w:pos="4580"/>
+          <w:tab w:val="left" w:pos="5496"/>
+          <w:tab w:val="left" w:pos="6412"/>
+          <w:tab w:val="left" w:pos="7328"/>
+          <w:tab w:val="left" w:pos="8244"/>
+          <w:tab w:val="left" w:pos="9160"/>
+          <w:tab w:val="left" w:pos="10076"/>
+          <w:tab w:val="left" w:pos="10992"/>
+          <w:tab w:val="left" w:pos="11908"/>
+          <w:tab w:val="left" w:pos="12824"/>
+          <w:tab w:val="left" w:pos="13740"/>
+          <w:tab w:val="left" w:pos="14656"/>
+        </w:tabs>
+        <w:spacing w:after="0" w:line="240" w:lineRule="auto"/>
+        <w:rPr>
+          <w:rFonts w:ascii="Courier New" w:eastAsia="Times New Roman" w:hAnsi="Courier New" w:cs="Courier New"/>
+          <w:sz w:val="20"/>
+          <w:szCs w:val="20"/>
+          <w:lang w:eastAsia="en-IN"/>
+        </w:rPr>
+      </w:pPr>
+      <w:r>
+        <w:rPr>
+          <w:rFonts w:ascii="Courier New" w:eastAsia="Times New Roman" w:hAnsi="Courier New" w:cs="Courier New"/>
+          <w:sz w:val="20"/>
+          <w:szCs w:val="20"/>
+          <w:lang w:eastAsia="en-IN"/>
+        </w:rPr>
+        <w:t xml:space="preserve">        resources:</w:t>
+      </w:r>
+    </w:p>
+    <w:p>
+      <w:pPr>
+        <w:tabs>
+          <w:tab w:val="left" w:pos="916"/>
+          <w:tab w:val="left" w:pos="1832"/>
+          <w:tab w:val="left" w:pos="2748"/>
+          <w:tab w:val="left" w:pos="3664"/>
+          <w:tab w:val="left" w:pos="4580"/>
+          <w:tab w:val="left" w:pos="5496"/>
+          <w:tab w:val="left" w:pos="6412"/>
+          <w:tab w:val="left" w:pos="7328"/>
+          <w:tab w:val="left" w:pos="8244"/>
+          <w:tab w:val="left" w:pos="9160"/>
+          <w:tab w:val="left" w:pos="10076"/>
+          <w:tab w:val="left" w:pos="10992"/>
+          <w:tab w:val="left" w:pos="11908"/>
+          <w:tab w:val="left" w:pos="12824"/>
+          <w:tab w:val="left" w:pos="13740"/>
+          <w:tab w:val="left" w:pos="14656"/>
+        </w:tabs>
+        <w:spacing w:after="0" w:line="240" w:lineRule="auto"/>
+        <w:rPr>
+          <w:rFonts w:ascii="Courier New" w:eastAsia="Times New Roman" w:hAnsi="Courier New" w:cs="Courier New"/>
+          <w:sz w:val="20"/>
+          <w:szCs w:val="20"/>
+          <w:lang w:eastAsia="en-IN"/>
+        </w:rPr>
+      </w:pPr>
+      <w:r>
+        <w:rPr>
+          <w:rFonts w:ascii="Courier New" w:eastAsia="Times New Roman" w:hAnsi="Courier New" w:cs="Courier New"/>
+          <w:sz w:val="20"/>
+          <w:szCs w:val="20"/>
+          <w:lang w:eastAsia="en-IN"/>
+        </w:rPr>
+        <w:t xml:space="preserve">          requests:</w:t>
+      </w:r>
+    </w:p>
+    <w:p>
+      <w:pPr>
+        <w:tabs>
+          <w:tab w:val="left" w:pos="916"/>
+          <w:tab w:val="left" w:pos="1832"/>
+          <w:tab w:val="left" w:pos="2748"/>
+          <w:tab w:val="left" w:pos="3664"/>
+          <w:tab w:val="left" w:pos="4580"/>
+          <w:tab w:val="left" w:pos="5496"/>
+          <w:tab w:val="left" w:pos="6412"/>
+          <w:tab w:val="left" w:pos="7328"/>
+          <w:tab w:val="left" w:pos="8244"/>
+          <w:tab w:val="left" w:pos="9160"/>
+          <w:tab w:val="left" w:pos="10076"/>
+          <w:tab w:val="left" w:pos="10992"/>
+          <w:tab w:val="left" w:pos="11908"/>
+          <w:tab w:val="left" w:pos="12824"/>
+          <w:tab w:val="left" w:pos="13740"/>
+          <w:tab w:val="left" w:pos="14656"/>
+        </w:tabs>
+        <w:spacing w:after="0" w:line="240" w:lineRule="auto"/>
+        <w:rPr>
+          <w:rFonts w:ascii="Courier New" w:eastAsia="Times New Roman" w:hAnsi="Courier New" w:cs="Courier New"/>
+          <w:sz w:val="20"/>
+          <w:szCs w:val="20"/>
+          <w:lang w:eastAsia="en-IN"/>
+        </w:rPr>
+      </w:pPr>
+      <w:r>
+        <w:rPr>
+          <w:rFonts w:ascii="Courier New" w:eastAsia="Times New Roman" w:hAnsi="Courier New" w:cs="Courier New"/>
+          <w:sz w:val="20"/>
+          <w:szCs w:val="20"/>
+          <w:lang w:eastAsia="en-IN"/>
+        </w:rPr>
+        <w:t xml:space="preserve">            </w:t>
+      </w:r>
+      <w:proofErr w:type="spellStart"/>
+      <w:r>
+        <w:rPr>
+          <w:rFonts w:ascii="Courier New" w:eastAsia="Times New Roman" w:hAnsi="Courier New" w:cs="Courier New"/>
+          <w:sz w:val="20"/>
+          <w:szCs w:val="20"/>
+          <w:lang w:eastAsia="en-IN"/>
+        </w:rPr>
+        <w:t>cpu</w:t>
+      </w:r>
+      <w:proofErr w:type="spellEnd"/>
+      <w:r>
+        <w:rPr>
+          <w:rFonts w:ascii="Courier New" w:eastAsia="Times New Roman" w:hAnsi="Courier New" w:cs="Courier New"/>
+          <w:sz w:val="20"/>
+          <w:szCs w:val="20"/>
+          <w:lang w:eastAsia="en-IN"/>
+        </w:rPr>
+        <w:t>: 250m</w:t>
+      </w:r>
+    </w:p>
+    <w:p>
+      <w:pPr>
+        <w:tabs>
+          <w:tab w:val="left" w:pos="916"/>
+          <w:tab w:val="left" w:pos="1832"/>
+          <w:tab w:val="left" w:pos="2748"/>
+          <w:tab w:val="left" w:pos="3664"/>
+          <w:tab w:val="left" w:pos="4580"/>
+          <w:tab w:val="left" w:pos="5496"/>
+          <w:tab w:val="left" w:pos="6412"/>
+          <w:tab w:val="left" w:pos="7328"/>
+          <w:tab w:val="left" w:pos="8244"/>
+          <w:tab w:val="left" w:pos="9160"/>
+          <w:tab w:val="left" w:pos="10076"/>
+          <w:tab w:val="left" w:pos="10992"/>
+          <w:tab w:val="left" w:pos="11908"/>
+          <w:tab w:val="left" w:pos="12824"/>
+          <w:tab w:val="left" w:pos="13740"/>
+          <w:tab w:val="left" w:pos="14656"/>
+        </w:tabs>
+        <w:spacing w:after="0" w:line="240" w:lineRule="auto"/>
+        <w:rPr>
+          <w:rFonts w:ascii="Courier New" w:eastAsia="Times New Roman" w:hAnsi="Courier New" w:cs="Courier New"/>
+          <w:sz w:val="20"/>
+          <w:szCs w:val="20"/>
+          <w:lang w:eastAsia="en-IN"/>
+        </w:rPr>
+      </w:pPr>
+      <w:r>
+        <w:rPr>
+          <w:rFonts w:ascii="Courier New" w:eastAsia="Times New Roman" w:hAnsi="Courier New" w:cs="Courier New"/>
+          <w:sz w:val="20"/>
+          <w:szCs w:val="20"/>
+          <w:lang w:eastAsia="en-IN"/>
+        </w:rPr>
+        <w:t xml:space="preserve">          limits:</w:t>
+      </w:r>
+    </w:p>
+    <w:p>
+      <w:pPr>
+        <w:tabs>
+          <w:tab w:val="left" w:pos="916"/>
+          <w:tab w:val="left" w:pos="1832"/>
+          <w:tab w:val="left" w:pos="2748"/>
+          <w:tab w:val="left" w:pos="3664"/>
+          <w:tab w:val="left" w:pos="4580"/>
+          <w:tab w:val="left" w:pos="5496"/>
+          <w:tab w:val="left" w:pos="6412"/>
+          <w:tab w:val="left" w:pos="7328"/>
+          <w:tab w:val="left" w:pos="8244"/>
+          <w:tab w:val="left" w:pos="9160"/>
+          <w:tab w:val="left" w:pos="10076"/>
+          <w:tab w:val="left" w:pos="10992"/>
+          <w:tab w:val="left" w:pos="11908"/>
+          <w:tab w:val="left" w:pos="12824"/>
+          <w:tab w:val="left" w:pos="13740"/>
+          <w:tab w:val="left" w:pos="14656"/>
+        </w:tabs>
+        <w:spacing w:after="0" w:line="240" w:lineRule="auto"/>
+        <w:rPr>
+          <w:rFonts w:ascii="Courier New" w:eastAsia="Times New Roman" w:hAnsi="Courier New" w:cs="Courier New"/>
+          <w:sz w:val="20"/>
+          <w:szCs w:val="20"/>
+          <w:lang w:eastAsia="en-IN"/>
+        </w:rPr>
+      </w:pPr>
+      <w:r>
+        <w:rPr>
+          <w:rFonts w:ascii="Courier New" w:eastAsia="Times New Roman" w:hAnsi="Courier New" w:cs="Courier New"/>
+          <w:sz w:val="20"/>
+          <w:szCs w:val="20"/>
+          <w:lang w:eastAsia="en-IN"/>
+        </w:rPr>
+        <w:t xml:space="preserve">            </w:t>
+      </w:r>
+      <w:proofErr w:type="spellStart"/>
+      <w:r>
+        <w:rPr>
+          <w:rFonts w:ascii="Courier New" w:eastAsia="Times New Roman" w:hAnsi="Courier New" w:cs="Courier New"/>
+          <w:sz w:val="20"/>
+          <w:szCs w:val="20"/>
+          <w:lang w:eastAsia="en-IN"/>
+        </w:rPr>
+        <w:t>cpu</w:t>
+      </w:r>
+      <w:proofErr w:type="spellEnd"/>
+      <w:r>
+        <w:rPr>
+          <w:rFonts w:ascii="Courier New" w:eastAsia="Times New Roman" w:hAnsi="Courier New" w:cs="Courier New"/>
+          <w:sz w:val="20"/>
+          <w:szCs w:val="20"/>
+          <w:lang w:eastAsia="en-IN"/>
+        </w:rPr>
+        <w:t>: 500m</w:t>
+      </w:r>
+    </w:p>
+    <w:p>
+      <w:pPr>
+        <w:tabs>
+          <w:tab w:val="left" w:pos="916"/>
+          <w:tab w:val="left" w:pos="1832"/>
+          <w:tab w:val="left" w:pos="2748"/>
+          <w:tab w:val="left" w:pos="3664"/>
+          <w:tab w:val="left" w:pos="4580"/>
+          <w:tab w:val="left" w:pos="5496"/>
+          <w:tab w:val="left" w:pos="6412"/>
+          <w:tab w:val="left" w:pos="7328"/>
+          <w:tab w:val="left" w:pos="8244"/>
+          <w:tab w:val="left" w:pos="9160"/>
+          <w:tab w:val="left" w:pos="10076"/>
+          <w:tab w:val="left" w:pos="10992"/>
+          <w:tab w:val="left" w:pos="11908"/>
+          <w:tab w:val="left" w:pos="12824"/>
+          <w:tab w:val="left" w:pos="13740"/>
+          <w:tab w:val="left" w:pos="14656"/>
+        </w:tabs>
+        <w:spacing w:after="0" w:line="240" w:lineRule="auto"/>
+        <w:rPr>
+          <w:rFonts w:ascii="Courier New" w:eastAsia="Times New Roman" w:hAnsi="Courier New" w:cs="Courier New"/>
+          <w:sz w:val="20"/>
+          <w:szCs w:val="20"/>
+          <w:lang w:eastAsia="en-IN"/>
+        </w:rPr>
+      </w:pPr>
+      <w:r>
+        <w:rPr>
+          <w:rFonts w:ascii="Courier New" w:eastAsia="Times New Roman" w:hAnsi="Courier New" w:cs="Courier New"/>
+          <w:sz w:val="20"/>
+          <w:szCs w:val="20"/>
+          <w:lang w:eastAsia="en-IN"/>
+        </w:rPr>
+        <w:t xml:space="preserve">      </w:t>
+      </w:r>
+      <w:proofErr w:type="spellStart"/>
+      <w:r>
+        <w:rPr>
+          <w:rFonts w:ascii="Courier New" w:eastAsia="Times New Roman" w:hAnsi="Courier New" w:cs="Courier New"/>
+          <w:sz w:val="20"/>
+          <w:szCs w:val="20"/>
+          <w:lang w:eastAsia="en-IN"/>
+        </w:rPr>
+        <w:t>imagePullSecrets</w:t>
+      </w:r>
+      <w:proofErr w:type="spellEnd"/>
+      <w:r>
+        <w:rPr>
+          <w:rFonts w:ascii="Courier New" w:eastAsia="Times New Roman" w:hAnsi="Courier New" w:cs="Courier New"/>
+          <w:sz w:val="20"/>
+          <w:szCs w:val="20"/>
+          <w:lang w:eastAsia="en-IN"/>
+        </w:rPr>
+        <w:t>:</w:t>
+      </w:r>
+    </w:p>
+    <w:p>
+      <w:pPr>
+        <w:tabs>
+          <w:tab w:val="left" w:pos="916"/>
+          <w:tab w:val="left" w:pos="1832"/>
+          <w:tab w:val="left" w:pos="2748"/>
+          <w:tab w:val="left" w:pos="3664"/>
+          <w:tab w:val="left" w:pos="4580"/>
+          <w:tab w:val="left" w:pos="5496"/>
+          <w:tab w:val="left" w:pos="6412"/>
+          <w:tab w:val="left" w:pos="7328"/>
+          <w:tab w:val="left" w:pos="8244"/>
+          <w:tab w:val="left" w:pos="9160"/>
+          <w:tab w:val="left" w:pos="10076"/>
+          <w:tab w:val="left" w:pos="10992"/>
+          <w:tab w:val="left" w:pos="11908"/>
+          <w:tab w:val="left" w:pos="12824"/>
+          <w:tab w:val="left" w:pos="13740"/>
+          <w:tab w:val="left" w:pos="14656"/>
+        </w:tabs>
+        <w:spacing w:after="0" w:line="240" w:lineRule="auto"/>
+        <w:rPr>
+          <w:rFonts w:ascii="Courier New" w:eastAsia="Times New Roman" w:hAnsi="Courier New" w:cs="Courier New"/>
+          <w:sz w:val="20"/>
+          <w:szCs w:val="20"/>
+          <w:lang w:eastAsia="en-IN"/>
+        </w:rPr>
+      </w:pPr>
+      <w:r>
+        <w:rPr>
+          <w:rFonts w:ascii="Courier New" w:eastAsia="Times New Roman" w:hAnsi="Courier New" w:cs="Courier New"/>
+          <w:sz w:val="20"/>
+          <w:szCs w:val="20"/>
+          <w:lang w:eastAsia="en-IN"/>
+        </w:rPr>
+        <w:t xml:space="preserve">      - name: </w:t>
       </w:r>
       <w:hyperlink r:id="rId13" w:tgtFrame="_blank" w:history="1">
-        <w:r>
-          <w:rPr>
-            <w:rFonts w:ascii="Courier New" w:eastAsia="Times New Roman" w:hAnsi="Courier New" w:cs="Courier New"/>
-            <w:color w:val="0000FF"/>
-            <w:sz w:val="20"/>
-            <w:szCs w:val="20"/>
-            <w:u w:val="single"/>
-            <w:lang w:eastAsia="en-IN"/>
-          </w:rPr>
-          <w:t>deployreg.azurecr.io/</w:t>
-        </w:r>
-        <w:proofErr w:type="spellStart"/>
-        <w:r>
-          <w:rPr>
-            <w:rFonts w:ascii="Courier New" w:eastAsia="Times New Roman" w:hAnsi="Courier New" w:cs="Courier New"/>
-            <w:color w:val="0000FF"/>
-            <w:sz w:val="20"/>
-            <w:szCs w:val="20"/>
-            <w:u w:val="single"/>
-            <w:lang w:eastAsia="en-IN"/>
-          </w:rPr>
-          <w:t>bos_rf</w:t>
-        </w:r>
-        <w:proofErr w:type="spellEnd"/>
-      </w:hyperlink>
-      <w:r>
-        <w:rPr>
-          <w:rFonts w:ascii="Times New Roman" w:eastAsia="Times New Roman" w:hAnsi="Times New Roman" w:cs="Times New Roman"/>
-          <w:sz w:val="20"/>
-          <w:szCs w:val="20"/>
-          <w:lang w:eastAsia="en-IN"/>
-        </w:rPr>
-        <w:t>.</w:t>
-      </w:r>
-    </w:p>
-    <w:p>
-      <w:pPr>
-        <w:spacing w:before="100" w:beforeAutospacing="1" w:after="100" w:afterAutospacing="1" w:line="240" w:lineRule="auto"/>
-        <w:outlineLvl w:val="1"/>
-        <w:rPr>
-          <w:rFonts w:ascii="Times New Roman" w:eastAsia="Times New Roman" w:hAnsi="Times New Roman" w:cs="Times New Roman"/>
-          <w:b/>
-          <w:bCs/>
-          <w:sz w:val="36"/>
-          <w:szCs w:val="36"/>
-          <w:lang w:eastAsia="en-IN"/>
-        </w:rPr>
-      </w:pPr>
-      <w:r>
-        <w:rPr>
-          <w:rFonts w:ascii="Times New Roman" w:eastAsia="Times New Roman" w:hAnsi="Times New Roman" w:cs="Times New Roman"/>
-          <w:b/>
-          <w:bCs/>
-          <w:sz w:val="36"/>
-          <w:szCs w:val="36"/>
-          <w:lang w:eastAsia="en-IN"/>
-        </w:rPr>
-        <w:t>Deploy to a Kubernetes cluster</w:t>
-      </w:r>
-    </w:p>
-    <w:p>
-      <w:pPr>
-        <w:spacing w:before="100" w:beforeAutospacing="1" w:after="100" w:afterAutospacing="1" w:line="240" w:lineRule="auto"/>
-        <w:rPr>
-          <w:rFonts w:ascii="Times New Roman" w:eastAsia="Times New Roman" w:hAnsi="Times New Roman" w:cs="Times New Roman"/>
-          <w:sz w:val="20"/>
-          <w:szCs w:val="20"/>
-          <w:lang w:eastAsia="en-IN"/>
-        </w:rPr>
-      </w:pPr>
-      <w:r>
-        <w:rPr>
-          <w:rFonts w:ascii="Times New Roman" w:eastAsia="Times New Roman" w:hAnsi="Times New Roman" w:cs="Times New Roman"/>
-          <w:sz w:val="20"/>
-          <w:szCs w:val="20"/>
-          <w:lang w:eastAsia="en-IN"/>
-        </w:rPr>
-        <w:lastRenderedPageBreak/>
-        <w:t>The code to create an AKS resource (a managed Kubernetes cluster in Azure) is quite simple:</w:t>
-      </w:r>
-    </w:p>
-    <w:p>
-      <w:pPr>
-        <w:tabs>
-          <w:tab w:val="left" w:pos="916"/>
-          <w:tab w:val="left" w:pos="1832"/>
-          <w:tab w:val="left" w:pos="2748"/>
-          <w:tab w:val="left" w:pos="3664"/>
-          <w:tab w:val="left" w:pos="4580"/>
-          <w:tab w:val="left" w:pos="5496"/>
-          <w:tab w:val="left" w:pos="6412"/>
-          <w:tab w:val="left" w:pos="7328"/>
-          <w:tab w:val="left" w:pos="8244"/>
-          <w:tab w:val="left" w:pos="9160"/>
-          <w:tab w:val="left" w:pos="10076"/>
-          <w:tab w:val="left" w:pos="10992"/>
-          <w:tab w:val="left" w:pos="11908"/>
-          <w:tab w:val="left" w:pos="12824"/>
-          <w:tab w:val="left" w:pos="13740"/>
-          <w:tab w:val="left" w:pos="14656"/>
-        </w:tabs>
-        <w:spacing w:after="0" w:line="240" w:lineRule="auto"/>
-        <w:rPr>
-          <w:rFonts w:ascii="Courier New" w:eastAsia="Times New Roman" w:hAnsi="Courier New" w:cs="Courier New"/>
-          <w:sz w:val="20"/>
-          <w:szCs w:val="20"/>
-          <w:lang w:eastAsia="en-IN"/>
-        </w:rPr>
-      </w:pPr>
-      <w:r>
-        <w:rPr>
-          <w:rFonts w:ascii="Courier New" w:eastAsia="Times New Roman" w:hAnsi="Courier New" w:cs="Courier New"/>
-          <w:sz w:val="20"/>
-          <w:szCs w:val="20"/>
-          <w:lang w:eastAsia="en-IN"/>
-        </w:rPr>
-        <w:t xml:space="preserve"># </w:t>
-      </w:r>
-      <w:proofErr w:type="gramStart"/>
-      <w:r>
-        <w:rPr>
-          <w:rFonts w:ascii="Courier New" w:eastAsia="Times New Roman" w:hAnsi="Courier New" w:cs="Courier New"/>
-          <w:sz w:val="20"/>
-          <w:szCs w:val="20"/>
-          <w:lang w:eastAsia="en-IN"/>
-        </w:rPr>
-        <w:t>create</w:t>
-      </w:r>
-      <w:proofErr w:type="gramEnd"/>
-      <w:r>
-        <w:rPr>
-          <w:rFonts w:ascii="Courier New" w:eastAsia="Times New Roman" w:hAnsi="Courier New" w:cs="Courier New"/>
-          <w:sz w:val="20"/>
-          <w:szCs w:val="20"/>
-          <w:lang w:eastAsia="en-IN"/>
-        </w:rPr>
-        <w:t xml:space="preserve"> a Kubernetes cluster with 2 nodes, running Linux</w:t>
-      </w:r>
-    </w:p>
-    <w:p>
-      <w:pPr>
-        <w:tabs>
-          <w:tab w:val="left" w:pos="916"/>
-          <w:tab w:val="left" w:pos="1832"/>
-          <w:tab w:val="left" w:pos="2748"/>
-          <w:tab w:val="left" w:pos="3664"/>
-          <w:tab w:val="left" w:pos="4580"/>
-          <w:tab w:val="left" w:pos="5496"/>
-          <w:tab w:val="left" w:pos="6412"/>
-          <w:tab w:val="left" w:pos="7328"/>
-          <w:tab w:val="left" w:pos="8244"/>
-          <w:tab w:val="left" w:pos="9160"/>
-          <w:tab w:val="left" w:pos="10076"/>
-          <w:tab w:val="left" w:pos="10992"/>
-          <w:tab w:val="left" w:pos="11908"/>
-          <w:tab w:val="left" w:pos="12824"/>
-          <w:tab w:val="left" w:pos="13740"/>
-          <w:tab w:val="left" w:pos="14656"/>
-        </w:tabs>
-        <w:spacing w:after="0" w:line="240" w:lineRule="auto"/>
-        <w:rPr>
-          <w:rFonts w:ascii="Courier New" w:eastAsia="Times New Roman" w:hAnsi="Courier New" w:cs="Courier New"/>
-          <w:sz w:val="20"/>
-          <w:szCs w:val="20"/>
-          <w:lang w:eastAsia="en-IN"/>
-        </w:rPr>
-      </w:pPr>
-      <w:proofErr w:type="spellStart"/>
-      <w:r>
-        <w:rPr>
-          <w:rFonts w:ascii="Courier New" w:eastAsia="Times New Roman" w:hAnsi="Courier New" w:cs="Courier New"/>
-          <w:sz w:val="20"/>
-          <w:szCs w:val="20"/>
-          <w:lang w:eastAsia="en-IN"/>
-        </w:rPr>
-        <w:t>deployclus_svc</w:t>
-      </w:r>
-      <w:proofErr w:type="spellEnd"/>
-      <w:r>
-        <w:rPr>
-          <w:rFonts w:ascii="Courier New" w:eastAsia="Times New Roman" w:hAnsi="Courier New" w:cs="Courier New"/>
-          <w:sz w:val="20"/>
-          <w:szCs w:val="20"/>
-          <w:lang w:eastAsia="en-IN"/>
-        </w:rPr>
-        <w:t xml:space="preserve"> &lt;- </w:t>
-      </w:r>
-      <w:proofErr w:type="spellStart"/>
-      <w:r>
-        <w:rPr>
-          <w:rFonts w:ascii="Courier New" w:eastAsia="Times New Roman" w:hAnsi="Courier New" w:cs="Courier New"/>
-          <w:sz w:val="20"/>
-          <w:szCs w:val="20"/>
-          <w:lang w:eastAsia="en-IN"/>
-        </w:rPr>
-        <w:t>deployresgrp$create_</w:t>
-      </w:r>
-      <w:proofErr w:type="gramStart"/>
-      <w:r>
-        <w:rPr>
-          <w:rFonts w:ascii="Courier New" w:eastAsia="Times New Roman" w:hAnsi="Courier New" w:cs="Courier New"/>
-          <w:sz w:val="20"/>
-          <w:szCs w:val="20"/>
-          <w:lang w:eastAsia="en-IN"/>
-        </w:rPr>
-        <w:t>aks</w:t>
-      </w:r>
-      <w:proofErr w:type="spellEnd"/>
-      <w:r>
-        <w:rPr>
-          <w:rFonts w:ascii="Courier New" w:eastAsia="Times New Roman" w:hAnsi="Courier New" w:cs="Courier New"/>
-          <w:sz w:val="20"/>
-          <w:szCs w:val="20"/>
-          <w:lang w:eastAsia="en-IN"/>
-        </w:rPr>
-        <w:t>(</w:t>
-      </w:r>
-      <w:proofErr w:type="gramEnd"/>
-      <w:r>
-        <w:rPr>
-          <w:rFonts w:ascii="Courier New" w:eastAsia="Times New Roman" w:hAnsi="Courier New" w:cs="Courier New"/>
-          <w:sz w:val="20"/>
-          <w:szCs w:val="20"/>
-          <w:lang w:eastAsia="en-IN"/>
-        </w:rPr>
-        <w:t>"</w:t>
-      </w:r>
-      <w:proofErr w:type="spellStart"/>
-      <w:r>
-        <w:rPr>
-          <w:rFonts w:ascii="Courier New" w:eastAsia="Times New Roman" w:hAnsi="Courier New" w:cs="Courier New"/>
-          <w:sz w:val="20"/>
-          <w:szCs w:val="20"/>
-          <w:lang w:eastAsia="en-IN"/>
-        </w:rPr>
-        <w:t>deployclus</w:t>
-      </w:r>
-      <w:proofErr w:type="spellEnd"/>
-      <w:r>
-        <w:rPr>
-          <w:rFonts w:ascii="Courier New" w:eastAsia="Times New Roman" w:hAnsi="Courier New" w:cs="Courier New"/>
-          <w:sz w:val="20"/>
-          <w:szCs w:val="20"/>
-          <w:lang w:eastAsia="en-IN"/>
-        </w:rPr>
-        <w:t>",</w:t>
-      </w:r>
-    </w:p>
-    <w:p>
-      <w:pPr>
-        <w:tabs>
-          <w:tab w:val="left" w:pos="916"/>
-          <w:tab w:val="left" w:pos="1832"/>
-          <w:tab w:val="left" w:pos="2748"/>
-          <w:tab w:val="left" w:pos="3664"/>
-          <w:tab w:val="left" w:pos="4580"/>
-          <w:tab w:val="left" w:pos="5496"/>
-          <w:tab w:val="left" w:pos="6412"/>
-          <w:tab w:val="left" w:pos="7328"/>
-          <w:tab w:val="left" w:pos="8244"/>
-          <w:tab w:val="left" w:pos="9160"/>
-          <w:tab w:val="left" w:pos="10076"/>
-          <w:tab w:val="left" w:pos="10992"/>
-          <w:tab w:val="left" w:pos="11908"/>
-          <w:tab w:val="left" w:pos="12824"/>
-          <w:tab w:val="left" w:pos="13740"/>
-          <w:tab w:val="left" w:pos="14656"/>
-        </w:tabs>
-        <w:spacing w:after="0" w:line="240" w:lineRule="auto"/>
-        <w:rPr>
-          <w:rFonts w:ascii="Courier New" w:eastAsia="Times New Roman" w:hAnsi="Courier New" w:cs="Courier New"/>
-          <w:sz w:val="20"/>
-          <w:szCs w:val="20"/>
-          <w:lang w:eastAsia="en-IN"/>
-        </w:rPr>
-      </w:pPr>
-      <w:r>
-        <w:rPr>
-          <w:rFonts w:ascii="Courier New" w:eastAsia="Times New Roman" w:hAnsi="Courier New" w:cs="Courier New"/>
-          <w:sz w:val="20"/>
-          <w:szCs w:val="20"/>
-          <w:lang w:eastAsia="en-IN"/>
-        </w:rPr>
-        <w:t xml:space="preserve">    </w:t>
-      </w:r>
-      <w:proofErr w:type="spellStart"/>
-      <w:r>
-        <w:rPr>
-          <w:rFonts w:ascii="Courier New" w:eastAsia="Times New Roman" w:hAnsi="Courier New" w:cs="Courier New"/>
-          <w:sz w:val="20"/>
-          <w:szCs w:val="20"/>
-          <w:lang w:eastAsia="en-IN"/>
-        </w:rPr>
-        <w:t>agent_pools</w:t>
-      </w:r>
-      <w:proofErr w:type="spellEnd"/>
-      <w:r>
-        <w:rPr>
-          <w:rFonts w:ascii="Courier New" w:eastAsia="Times New Roman" w:hAnsi="Courier New" w:cs="Courier New"/>
-          <w:sz w:val="20"/>
-          <w:szCs w:val="20"/>
-          <w:lang w:eastAsia="en-IN"/>
-        </w:rPr>
-        <w:t>=</w:t>
-      </w:r>
-      <w:proofErr w:type="spellStart"/>
-      <w:r>
-        <w:rPr>
-          <w:rFonts w:ascii="Courier New" w:eastAsia="Times New Roman" w:hAnsi="Courier New" w:cs="Courier New"/>
-          <w:sz w:val="20"/>
-          <w:szCs w:val="20"/>
-          <w:lang w:eastAsia="en-IN"/>
-        </w:rPr>
-        <w:t>aks_</w:t>
-      </w:r>
-      <w:proofErr w:type="gramStart"/>
-      <w:r>
-        <w:rPr>
-          <w:rFonts w:ascii="Courier New" w:eastAsia="Times New Roman" w:hAnsi="Courier New" w:cs="Courier New"/>
-          <w:sz w:val="20"/>
-          <w:szCs w:val="20"/>
-          <w:lang w:eastAsia="en-IN"/>
-        </w:rPr>
-        <w:t>pools</w:t>
-      </w:r>
-      <w:proofErr w:type="spellEnd"/>
-      <w:r>
-        <w:rPr>
-          <w:rFonts w:ascii="Courier New" w:eastAsia="Times New Roman" w:hAnsi="Courier New" w:cs="Courier New"/>
-          <w:sz w:val="20"/>
-          <w:szCs w:val="20"/>
-          <w:lang w:eastAsia="en-IN"/>
-        </w:rPr>
-        <w:t>(</w:t>
-      </w:r>
-      <w:proofErr w:type="gramEnd"/>
-      <w:r>
-        <w:rPr>
-          <w:rFonts w:ascii="Courier New" w:eastAsia="Times New Roman" w:hAnsi="Courier New" w:cs="Courier New"/>
-          <w:sz w:val="20"/>
-          <w:szCs w:val="20"/>
-          <w:lang w:eastAsia="en-IN"/>
-        </w:rPr>
-        <w:t>"pool1", 2))</w:t>
-      </w:r>
-    </w:p>
-    <w:p>
-      <w:pPr>
-        <w:spacing w:before="100" w:beforeAutospacing="1" w:after="100" w:afterAutospacing="1" w:line="240" w:lineRule="auto"/>
-        <w:rPr>
-          <w:rFonts w:ascii="Times New Roman" w:eastAsia="Times New Roman" w:hAnsi="Times New Roman" w:cs="Times New Roman"/>
-          <w:sz w:val="20"/>
-          <w:szCs w:val="20"/>
-          <w:lang w:eastAsia="en-IN"/>
-        </w:rPr>
-      </w:pPr>
-      <w:r>
-        <w:rPr>
-          <w:rFonts w:ascii="Times New Roman" w:eastAsia="Times New Roman" w:hAnsi="Times New Roman" w:cs="Times New Roman"/>
-          <w:sz w:val="20"/>
-          <w:szCs w:val="20"/>
-          <w:lang w:eastAsia="en-IN"/>
-        </w:rPr>
-        <w:t xml:space="preserve">Creating a Kubernetes cluster can take several minutes. By default, the </w:t>
-      </w:r>
-      <w:proofErr w:type="spellStart"/>
-      <w:r>
-        <w:rPr>
-          <w:rFonts w:ascii="Courier New" w:eastAsia="Times New Roman" w:hAnsi="Courier New" w:cs="Courier New"/>
-          <w:sz w:val="20"/>
-          <w:szCs w:val="20"/>
-          <w:lang w:eastAsia="en-IN"/>
-        </w:rPr>
-        <w:t>create_</w:t>
-      </w:r>
-      <w:proofErr w:type="gramStart"/>
-      <w:r>
-        <w:rPr>
-          <w:rFonts w:ascii="Courier New" w:eastAsia="Times New Roman" w:hAnsi="Courier New" w:cs="Courier New"/>
-          <w:sz w:val="20"/>
-          <w:szCs w:val="20"/>
-          <w:lang w:eastAsia="en-IN"/>
-        </w:rPr>
-        <w:t>aks</w:t>
-      </w:r>
-      <w:proofErr w:type="spellEnd"/>
-      <w:r>
-        <w:rPr>
-          <w:rFonts w:ascii="Courier New" w:eastAsia="Times New Roman" w:hAnsi="Courier New" w:cs="Courier New"/>
-          <w:sz w:val="20"/>
-          <w:szCs w:val="20"/>
-          <w:lang w:eastAsia="en-IN"/>
-        </w:rPr>
-        <w:t>(</w:t>
-      </w:r>
-      <w:proofErr w:type="gramEnd"/>
-      <w:r>
-        <w:rPr>
-          <w:rFonts w:ascii="Courier New" w:eastAsia="Times New Roman" w:hAnsi="Courier New" w:cs="Courier New"/>
-          <w:sz w:val="20"/>
-          <w:szCs w:val="20"/>
-          <w:lang w:eastAsia="en-IN"/>
-        </w:rPr>
-        <w:t>)</w:t>
-      </w:r>
-      <w:r>
-        <w:rPr>
-          <w:rFonts w:ascii="Times New Roman" w:eastAsia="Times New Roman" w:hAnsi="Times New Roman" w:cs="Times New Roman"/>
-          <w:sz w:val="20"/>
-          <w:szCs w:val="20"/>
-          <w:lang w:eastAsia="en-IN"/>
-        </w:rPr>
-        <w:t xml:space="preserve"> method will wait until the cluster provisioning is complete before it returns.</w:t>
-      </w:r>
-    </w:p>
-    <w:p>
-      <w:pPr>
-        <w:spacing w:before="100" w:beforeAutospacing="1" w:after="100" w:afterAutospacing="1" w:line="240" w:lineRule="auto"/>
-        <w:rPr>
-          <w:rFonts w:ascii="Times New Roman" w:eastAsia="Times New Roman" w:hAnsi="Times New Roman" w:cs="Times New Roman"/>
-          <w:sz w:val="20"/>
-          <w:szCs w:val="20"/>
-          <w:lang w:eastAsia="en-IN"/>
-        </w:rPr>
-      </w:pPr>
-      <w:r>
-        <w:rPr>
-          <w:rFonts w:ascii="Times New Roman" w:eastAsia="Times New Roman" w:hAnsi="Times New Roman" w:cs="Times New Roman"/>
-          <w:sz w:val="20"/>
-          <w:szCs w:val="20"/>
-          <w:lang w:eastAsia="en-IN"/>
-        </w:rPr>
-        <w:t>Having created the cluster, we can deploy our model and create a service. We’ll use a YAML configuration file to specify the details for the deployment and service API.</w:t>
-      </w:r>
-    </w:p>
-    <w:p>
-      <w:pPr>
-        <w:tabs>
-          <w:tab w:val="left" w:pos="916"/>
-          <w:tab w:val="left" w:pos="1832"/>
-          <w:tab w:val="left" w:pos="2748"/>
-          <w:tab w:val="left" w:pos="3664"/>
-          <w:tab w:val="left" w:pos="4580"/>
-          <w:tab w:val="left" w:pos="5496"/>
-          <w:tab w:val="left" w:pos="6412"/>
-          <w:tab w:val="left" w:pos="7328"/>
-          <w:tab w:val="left" w:pos="8244"/>
-          <w:tab w:val="left" w:pos="9160"/>
-          <w:tab w:val="left" w:pos="10076"/>
-          <w:tab w:val="left" w:pos="10992"/>
-          <w:tab w:val="left" w:pos="11908"/>
-          <w:tab w:val="left" w:pos="12824"/>
-          <w:tab w:val="left" w:pos="13740"/>
-          <w:tab w:val="left" w:pos="14656"/>
-        </w:tabs>
-        <w:spacing w:after="0" w:line="240" w:lineRule="auto"/>
-        <w:rPr>
-          <w:rFonts w:ascii="Courier New" w:eastAsia="Times New Roman" w:hAnsi="Courier New" w:cs="Courier New"/>
-          <w:sz w:val="20"/>
-          <w:szCs w:val="20"/>
-          <w:lang w:eastAsia="en-IN"/>
-        </w:rPr>
-      </w:pPr>
-      <w:proofErr w:type="spellStart"/>
-      <w:r>
-        <w:rPr>
-          <w:rFonts w:ascii="Courier New" w:eastAsia="Times New Roman" w:hAnsi="Courier New" w:cs="Courier New"/>
-          <w:sz w:val="20"/>
-          <w:szCs w:val="20"/>
-          <w:lang w:eastAsia="en-IN"/>
-        </w:rPr>
-        <w:t>apiVersion</w:t>
-      </w:r>
-      <w:proofErr w:type="spellEnd"/>
-      <w:r>
-        <w:rPr>
-          <w:rFonts w:ascii="Courier New" w:eastAsia="Times New Roman" w:hAnsi="Courier New" w:cs="Courier New"/>
-          <w:sz w:val="20"/>
-          <w:szCs w:val="20"/>
-          <w:lang w:eastAsia="en-IN"/>
-        </w:rPr>
-        <w:t>: extensions/v1beta1</w:t>
-      </w:r>
-    </w:p>
-    <w:p>
-      <w:pPr>
-        <w:tabs>
-          <w:tab w:val="left" w:pos="916"/>
-          <w:tab w:val="left" w:pos="1832"/>
-          <w:tab w:val="left" w:pos="2748"/>
-          <w:tab w:val="left" w:pos="3664"/>
-          <w:tab w:val="left" w:pos="4580"/>
-          <w:tab w:val="left" w:pos="5496"/>
-          <w:tab w:val="left" w:pos="6412"/>
-          <w:tab w:val="left" w:pos="7328"/>
-          <w:tab w:val="left" w:pos="8244"/>
-          <w:tab w:val="left" w:pos="9160"/>
-          <w:tab w:val="left" w:pos="10076"/>
-          <w:tab w:val="left" w:pos="10992"/>
-          <w:tab w:val="left" w:pos="11908"/>
-          <w:tab w:val="left" w:pos="12824"/>
-          <w:tab w:val="left" w:pos="13740"/>
-          <w:tab w:val="left" w:pos="14656"/>
-        </w:tabs>
-        <w:spacing w:after="0" w:line="240" w:lineRule="auto"/>
-        <w:rPr>
-          <w:rFonts w:ascii="Courier New" w:eastAsia="Times New Roman" w:hAnsi="Courier New" w:cs="Courier New"/>
-          <w:sz w:val="20"/>
-          <w:szCs w:val="20"/>
-          <w:lang w:eastAsia="en-IN"/>
-        </w:rPr>
-      </w:pPr>
-      <w:r>
-        <w:rPr>
-          <w:rFonts w:ascii="Courier New" w:eastAsia="Times New Roman" w:hAnsi="Courier New" w:cs="Courier New"/>
-          <w:sz w:val="20"/>
-          <w:szCs w:val="20"/>
-          <w:lang w:eastAsia="en-IN"/>
-        </w:rPr>
-        <w:t>kind: Deployment</w:t>
-      </w:r>
-    </w:p>
-    <w:p>
-      <w:pPr>
-        <w:tabs>
-          <w:tab w:val="left" w:pos="916"/>
-          <w:tab w:val="left" w:pos="1832"/>
-          <w:tab w:val="left" w:pos="2748"/>
-          <w:tab w:val="left" w:pos="3664"/>
-          <w:tab w:val="left" w:pos="4580"/>
-          <w:tab w:val="left" w:pos="5496"/>
-          <w:tab w:val="left" w:pos="6412"/>
-          <w:tab w:val="left" w:pos="7328"/>
-          <w:tab w:val="left" w:pos="8244"/>
-          <w:tab w:val="left" w:pos="9160"/>
-          <w:tab w:val="left" w:pos="10076"/>
-          <w:tab w:val="left" w:pos="10992"/>
-          <w:tab w:val="left" w:pos="11908"/>
-          <w:tab w:val="left" w:pos="12824"/>
-          <w:tab w:val="left" w:pos="13740"/>
-          <w:tab w:val="left" w:pos="14656"/>
-        </w:tabs>
-        <w:spacing w:after="0" w:line="240" w:lineRule="auto"/>
-        <w:rPr>
-          <w:rFonts w:ascii="Courier New" w:eastAsia="Times New Roman" w:hAnsi="Courier New" w:cs="Courier New"/>
-          <w:sz w:val="20"/>
-          <w:szCs w:val="20"/>
-          <w:lang w:eastAsia="en-IN"/>
-        </w:rPr>
-      </w:pPr>
-      <w:r>
-        <w:rPr>
-          <w:rFonts w:ascii="Courier New" w:eastAsia="Times New Roman" w:hAnsi="Courier New" w:cs="Courier New"/>
-          <w:sz w:val="20"/>
-          <w:szCs w:val="20"/>
-          <w:lang w:eastAsia="en-IN"/>
-        </w:rPr>
-        <w:t>metadata:</w:t>
-      </w:r>
-    </w:p>
-    <w:p>
-      <w:pPr>
-        <w:tabs>
-          <w:tab w:val="left" w:pos="916"/>
-          <w:tab w:val="left" w:pos="1832"/>
-          <w:tab w:val="left" w:pos="2748"/>
-          <w:tab w:val="left" w:pos="3664"/>
-          <w:tab w:val="left" w:pos="4580"/>
-          <w:tab w:val="left" w:pos="5496"/>
-          <w:tab w:val="left" w:pos="6412"/>
-          <w:tab w:val="left" w:pos="7328"/>
-          <w:tab w:val="left" w:pos="8244"/>
-          <w:tab w:val="left" w:pos="9160"/>
-          <w:tab w:val="left" w:pos="10076"/>
-          <w:tab w:val="left" w:pos="10992"/>
-          <w:tab w:val="left" w:pos="11908"/>
-          <w:tab w:val="left" w:pos="12824"/>
-          <w:tab w:val="left" w:pos="13740"/>
-          <w:tab w:val="left" w:pos="14656"/>
-        </w:tabs>
-        <w:spacing w:after="0" w:line="240" w:lineRule="auto"/>
-        <w:rPr>
-          <w:rFonts w:ascii="Courier New" w:eastAsia="Times New Roman" w:hAnsi="Courier New" w:cs="Courier New"/>
-          <w:sz w:val="20"/>
-          <w:szCs w:val="20"/>
-          <w:lang w:eastAsia="en-IN"/>
-        </w:rPr>
-      </w:pPr>
-      <w:r>
-        <w:rPr>
-          <w:rFonts w:ascii="Courier New" w:eastAsia="Times New Roman" w:hAnsi="Courier New" w:cs="Courier New"/>
-          <w:sz w:val="20"/>
-          <w:szCs w:val="20"/>
-          <w:lang w:eastAsia="en-IN"/>
-        </w:rPr>
-        <w:t xml:space="preserve">  name: </w:t>
-      </w:r>
-      <w:proofErr w:type="spellStart"/>
-      <w:r>
-        <w:rPr>
-          <w:rFonts w:ascii="Courier New" w:eastAsia="Times New Roman" w:hAnsi="Courier New" w:cs="Courier New"/>
-          <w:sz w:val="20"/>
-          <w:szCs w:val="20"/>
-          <w:lang w:eastAsia="en-IN"/>
-        </w:rPr>
-        <w:t>bos</w:t>
-      </w:r>
-      <w:proofErr w:type="spellEnd"/>
-      <w:r>
-        <w:rPr>
-          <w:rFonts w:ascii="Courier New" w:eastAsia="Times New Roman" w:hAnsi="Courier New" w:cs="Courier New"/>
-          <w:sz w:val="20"/>
-          <w:szCs w:val="20"/>
-          <w:lang w:eastAsia="en-IN"/>
-        </w:rPr>
-        <w:t>-rf</w:t>
-      </w:r>
-    </w:p>
-    <w:p>
-      <w:pPr>
-        <w:tabs>
-          <w:tab w:val="left" w:pos="916"/>
-          <w:tab w:val="left" w:pos="1832"/>
-          <w:tab w:val="left" w:pos="2748"/>
-          <w:tab w:val="left" w:pos="3664"/>
-          <w:tab w:val="left" w:pos="4580"/>
-          <w:tab w:val="left" w:pos="5496"/>
-          <w:tab w:val="left" w:pos="6412"/>
-          <w:tab w:val="left" w:pos="7328"/>
-          <w:tab w:val="left" w:pos="8244"/>
-          <w:tab w:val="left" w:pos="9160"/>
-          <w:tab w:val="left" w:pos="10076"/>
-          <w:tab w:val="left" w:pos="10992"/>
-          <w:tab w:val="left" w:pos="11908"/>
-          <w:tab w:val="left" w:pos="12824"/>
-          <w:tab w:val="left" w:pos="13740"/>
-          <w:tab w:val="left" w:pos="14656"/>
-        </w:tabs>
-        <w:spacing w:after="0" w:line="240" w:lineRule="auto"/>
-        <w:rPr>
-          <w:rFonts w:ascii="Courier New" w:eastAsia="Times New Roman" w:hAnsi="Courier New" w:cs="Courier New"/>
-          <w:sz w:val="20"/>
-          <w:szCs w:val="20"/>
-          <w:lang w:eastAsia="en-IN"/>
-        </w:rPr>
-      </w:pPr>
-      <w:r>
-        <w:rPr>
-          <w:rFonts w:ascii="Courier New" w:eastAsia="Times New Roman" w:hAnsi="Courier New" w:cs="Courier New"/>
-          <w:sz w:val="20"/>
-          <w:szCs w:val="20"/>
-          <w:lang w:eastAsia="en-IN"/>
-        </w:rPr>
-        <w:t>spec:</w:t>
-      </w:r>
-    </w:p>
-    <w:p>
-      <w:pPr>
-        <w:tabs>
-          <w:tab w:val="left" w:pos="916"/>
-          <w:tab w:val="left" w:pos="1832"/>
-          <w:tab w:val="left" w:pos="2748"/>
-          <w:tab w:val="left" w:pos="3664"/>
-          <w:tab w:val="left" w:pos="4580"/>
-          <w:tab w:val="left" w:pos="5496"/>
-          <w:tab w:val="left" w:pos="6412"/>
-          <w:tab w:val="left" w:pos="7328"/>
-          <w:tab w:val="left" w:pos="8244"/>
-          <w:tab w:val="left" w:pos="9160"/>
-          <w:tab w:val="left" w:pos="10076"/>
-          <w:tab w:val="left" w:pos="10992"/>
-          <w:tab w:val="left" w:pos="11908"/>
-          <w:tab w:val="left" w:pos="12824"/>
-          <w:tab w:val="left" w:pos="13740"/>
-          <w:tab w:val="left" w:pos="14656"/>
-        </w:tabs>
-        <w:spacing w:after="0" w:line="240" w:lineRule="auto"/>
-        <w:rPr>
-          <w:rFonts w:ascii="Courier New" w:eastAsia="Times New Roman" w:hAnsi="Courier New" w:cs="Courier New"/>
-          <w:sz w:val="20"/>
-          <w:szCs w:val="20"/>
-          <w:lang w:eastAsia="en-IN"/>
-        </w:rPr>
-      </w:pPr>
-      <w:r>
-        <w:rPr>
-          <w:rFonts w:ascii="Courier New" w:eastAsia="Times New Roman" w:hAnsi="Courier New" w:cs="Courier New"/>
-          <w:sz w:val="20"/>
-          <w:szCs w:val="20"/>
-          <w:lang w:eastAsia="en-IN"/>
-        </w:rPr>
-        <w:t xml:space="preserve">  replicas: 1</w:t>
-      </w:r>
-    </w:p>
-    <w:p>
-      <w:pPr>
-        <w:tabs>
-          <w:tab w:val="left" w:pos="916"/>
-          <w:tab w:val="left" w:pos="1832"/>
-          <w:tab w:val="left" w:pos="2748"/>
-          <w:tab w:val="left" w:pos="3664"/>
-          <w:tab w:val="left" w:pos="4580"/>
-          <w:tab w:val="left" w:pos="5496"/>
-          <w:tab w:val="left" w:pos="6412"/>
-          <w:tab w:val="left" w:pos="7328"/>
-          <w:tab w:val="left" w:pos="8244"/>
-          <w:tab w:val="left" w:pos="9160"/>
-          <w:tab w:val="left" w:pos="10076"/>
-          <w:tab w:val="left" w:pos="10992"/>
-          <w:tab w:val="left" w:pos="11908"/>
-          <w:tab w:val="left" w:pos="12824"/>
-          <w:tab w:val="left" w:pos="13740"/>
-          <w:tab w:val="left" w:pos="14656"/>
-        </w:tabs>
-        <w:spacing w:after="0" w:line="240" w:lineRule="auto"/>
-        <w:rPr>
-          <w:rFonts w:ascii="Courier New" w:eastAsia="Times New Roman" w:hAnsi="Courier New" w:cs="Courier New"/>
-          <w:sz w:val="20"/>
-          <w:szCs w:val="20"/>
-          <w:lang w:eastAsia="en-IN"/>
-        </w:rPr>
-      </w:pPr>
-      <w:r>
-        <w:rPr>
-          <w:rFonts w:ascii="Courier New" w:eastAsia="Times New Roman" w:hAnsi="Courier New" w:cs="Courier New"/>
-          <w:sz w:val="20"/>
-          <w:szCs w:val="20"/>
-          <w:lang w:eastAsia="en-IN"/>
-        </w:rPr>
-        <w:t xml:space="preserve">  template:</w:t>
-      </w:r>
-    </w:p>
-    <w:p>
-      <w:pPr>
-        <w:tabs>
-          <w:tab w:val="left" w:pos="916"/>
-          <w:tab w:val="left" w:pos="1832"/>
-          <w:tab w:val="left" w:pos="2748"/>
-          <w:tab w:val="left" w:pos="3664"/>
-          <w:tab w:val="left" w:pos="4580"/>
-          <w:tab w:val="left" w:pos="5496"/>
-          <w:tab w:val="left" w:pos="6412"/>
-          <w:tab w:val="left" w:pos="7328"/>
-          <w:tab w:val="left" w:pos="8244"/>
-          <w:tab w:val="left" w:pos="9160"/>
-          <w:tab w:val="left" w:pos="10076"/>
-          <w:tab w:val="left" w:pos="10992"/>
-          <w:tab w:val="left" w:pos="11908"/>
-          <w:tab w:val="left" w:pos="12824"/>
-          <w:tab w:val="left" w:pos="13740"/>
-          <w:tab w:val="left" w:pos="14656"/>
-        </w:tabs>
-        <w:spacing w:after="0" w:line="240" w:lineRule="auto"/>
-        <w:rPr>
-          <w:rFonts w:ascii="Courier New" w:eastAsia="Times New Roman" w:hAnsi="Courier New" w:cs="Courier New"/>
-          <w:sz w:val="20"/>
-          <w:szCs w:val="20"/>
-          <w:lang w:eastAsia="en-IN"/>
-        </w:rPr>
-      </w:pPr>
-      <w:r>
-        <w:rPr>
-          <w:rFonts w:ascii="Courier New" w:eastAsia="Times New Roman" w:hAnsi="Courier New" w:cs="Courier New"/>
-          <w:sz w:val="20"/>
-          <w:szCs w:val="20"/>
-          <w:lang w:eastAsia="en-IN"/>
-        </w:rPr>
-        <w:t xml:space="preserve">    metadata:</w:t>
-      </w:r>
-    </w:p>
-    <w:p>
-      <w:pPr>
-        <w:tabs>
-          <w:tab w:val="left" w:pos="916"/>
-          <w:tab w:val="left" w:pos="1832"/>
-          <w:tab w:val="left" w:pos="2748"/>
-          <w:tab w:val="left" w:pos="3664"/>
-          <w:tab w:val="left" w:pos="4580"/>
-          <w:tab w:val="left" w:pos="5496"/>
-          <w:tab w:val="left" w:pos="6412"/>
-          <w:tab w:val="left" w:pos="7328"/>
-          <w:tab w:val="left" w:pos="8244"/>
-          <w:tab w:val="left" w:pos="9160"/>
-          <w:tab w:val="left" w:pos="10076"/>
-          <w:tab w:val="left" w:pos="10992"/>
-          <w:tab w:val="left" w:pos="11908"/>
-          <w:tab w:val="left" w:pos="12824"/>
-          <w:tab w:val="left" w:pos="13740"/>
-          <w:tab w:val="left" w:pos="14656"/>
-        </w:tabs>
-        <w:spacing w:after="0" w:line="240" w:lineRule="auto"/>
-        <w:rPr>
-          <w:rFonts w:ascii="Courier New" w:eastAsia="Times New Roman" w:hAnsi="Courier New" w:cs="Courier New"/>
-          <w:sz w:val="20"/>
-          <w:szCs w:val="20"/>
-          <w:lang w:eastAsia="en-IN"/>
-        </w:rPr>
-      </w:pPr>
-      <w:r>
-        <w:rPr>
-          <w:rFonts w:ascii="Courier New" w:eastAsia="Times New Roman" w:hAnsi="Courier New" w:cs="Courier New"/>
-          <w:sz w:val="20"/>
-          <w:szCs w:val="20"/>
-          <w:lang w:eastAsia="en-IN"/>
-        </w:rPr>
-        <w:t xml:space="preserve">      labels:</w:t>
-      </w:r>
-    </w:p>
-    <w:p>
-      <w:pPr>
-        <w:tabs>
-          <w:tab w:val="left" w:pos="916"/>
-          <w:tab w:val="left" w:pos="1832"/>
-          <w:tab w:val="left" w:pos="2748"/>
-          <w:tab w:val="left" w:pos="3664"/>
-          <w:tab w:val="left" w:pos="4580"/>
-          <w:tab w:val="left" w:pos="5496"/>
-          <w:tab w:val="left" w:pos="6412"/>
-          <w:tab w:val="left" w:pos="7328"/>
-          <w:tab w:val="left" w:pos="8244"/>
-          <w:tab w:val="left" w:pos="9160"/>
-          <w:tab w:val="left" w:pos="10076"/>
-          <w:tab w:val="left" w:pos="10992"/>
-          <w:tab w:val="left" w:pos="11908"/>
-          <w:tab w:val="left" w:pos="12824"/>
-          <w:tab w:val="left" w:pos="13740"/>
-          <w:tab w:val="left" w:pos="14656"/>
-        </w:tabs>
-        <w:spacing w:after="0" w:line="240" w:lineRule="auto"/>
-        <w:rPr>
-          <w:rFonts w:ascii="Courier New" w:eastAsia="Times New Roman" w:hAnsi="Courier New" w:cs="Courier New"/>
-          <w:sz w:val="20"/>
-          <w:szCs w:val="20"/>
-          <w:lang w:eastAsia="en-IN"/>
-        </w:rPr>
-      </w:pPr>
-      <w:r>
-        <w:rPr>
-          <w:rFonts w:ascii="Courier New" w:eastAsia="Times New Roman" w:hAnsi="Courier New" w:cs="Courier New"/>
-          <w:sz w:val="20"/>
-          <w:szCs w:val="20"/>
-          <w:lang w:eastAsia="en-IN"/>
-        </w:rPr>
-        <w:t xml:space="preserve">        app: </w:t>
-      </w:r>
-      <w:proofErr w:type="spellStart"/>
-      <w:r>
-        <w:rPr>
-          <w:rFonts w:ascii="Courier New" w:eastAsia="Times New Roman" w:hAnsi="Courier New" w:cs="Courier New"/>
-          <w:sz w:val="20"/>
-          <w:szCs w:val="20"/>
-          <w:lang w:eastAsia="en-IN"/>
-        </w:rPr>
-        <w:t>bos</w:t>
-      </w:r>
-      <w:proofErr w:type="spellEnd"/>
-      <w:r>
-        <w:rPr>
-          <w:rFonts w:ascii="Courier New" w:eastAsia="Times New Roman" w:hAnsi="Courier New" w:cs="Courier New"/>
-          <w:sz w:val="20"/>
-          <w:szCs w:val="20"/>
-          <w:lang w:eastAsia="en-IN"/>
-        </w:rPr>
-        <w:t>-rf</w:t>
-      </w:r>
-    </w:p>
-    <w:p>
-      <w:pPr>
-        <w:tabs>
-          <w:tab w:val="left" w:pos="916"/>
-          <w:tab w:val="left" w:pos="1832"/>
-          <w:tab w:val="left" w:pos="2748"/>
-          <w:tab w:val="left" w:pos="3664"/>
-          <w:tab w:val="left" w:pos="4580"/>
-          <w:tab w:val="left" w:pos="5496"/>
-          <w:tab w:val="left" w:pos="6412"/>
-          <w:tab w:val="left" w:pos="7328"/>
-          <w:tab w:val="left" w:pos="8244"/>
-          <w:tab w:val="left" w:pos="9160"/>
-          <w:tab w:val="left" w:pos="10076"/>
-          <w:tab w:val="left" w:pos="10992"/>
-          <w:tab w:val="left" w:pos="11908"/>
-          <w:tab w:val="left" w:pos="12824"/>
-          <w:tab w:val="left" w:pos="13740"/>
-          <w:tab w:val="left" w:pos="14656"/>
-        </w:tabs>
-        <w:spacing w:after="0" w:line="240" w:lineRule="auto"/>
-        <w:rPr>
-          <w:rFonts w:ascii="Courier New" w:eastAsia="Times New Roman" w:hAnsi="Courier New" w:cs="Courier New"/>
-          <w:sz w:val="20"/>
-          <w:szCs w:val="20"/>
-          <w:lang w:eastAsia="en-IN"/>
-        </w:rPr>
-      </w:pPr>
-      <w:r>
-        <w:rPr>
-          <w:rFonts w:ascii="Courier New" w:eastAsia="Times New Roman" w:hAnsi="Courier New" w:cs="Courier New"/>
-          <w:sz w:val="20"/>
-          <w:szCs w:val="20"/>
-          <w:lang w:eastAsia="en-IN"/>
-        </w:rPr>
-        <w:t xml:space="preserve">    spec:</w:t>
-      </w:r>
-    </w:p>
-    <w:p>
-      <w:pPr>
-        <w:tabs>
-          <w:tab w:val="left" w:pos="916"/>
-          <w:tab w:val="left" w:pos="1832"/>
-          <w:tab w:val="left" w:pos="2748"/>
-          <w:tab w:val="left" w:pos="3664"/>
-          <w:tab w:val="left" w:pos="4580"/>
-          <w:tab w:val="left" w:pos="5496"/>
-          <w:tab w:val="left" w:pos="6412"/>
-          <w:tab w:val="left" w:pos="7328"/>
-          <w:tab w:val="left" w:pos="8244"/>
-          <w:tab w:val="left" w:pos="9160"/>
-          <w:tab w:val="left" w:pos="10076"/>
-          <w:tab w:val="left" w:pos="10992"/>
-          <w:tab w:val="left" w:pos="11908"/>
-          <w:tab w:val="left" w:pos="12824"/>
-          <w:tab w:val="left" w:pos="13740"/>
-          <w:tab w:val="left" w:pos="14656"/>
-        </w:tabs>
-        <w:spacing w:after="0" w:line="240" w:lineRule="auto"/>
-        <w:rPr>
-          <w:rFonts w:ascii="Courier New" w:eastAsia="Times New Roman" w:hAnsi="Courier New" w:cs="Courier New"/>
-          <w:sz w:val="20"/>
-          <w:szCs w:val="20"/>
-          <w:lang w:eastAsia="en-IN"/>
-        </w:rPr>
-      </w:pPr>
-      <w:r>
-        <w:rPr>
-          <w:rFonts w:ascii="Courier New" w:eastAsia="Times New Roman" w:hAnsi="Courier New" w:cs="Courier New"/>
-          <w:sz w:val="20"/>
-          <w:szCs w:val="20"/>
-          <w:lang w:eastAsia="en-IN"/>
-        </w:rPr>
-        <w:t xml:space="preserve">      containers:</w:t>
-      </w:r>
-    </w:p>
-    <w:p>
-      <w:pPr>
-        <w:tabs>
-          <w:tab w:val="left" w:pos="916"/>
-          <w:tab w:val="left" w:pos="1832"/>
-          <w:tab w:val="left" w:pos="2748"/>
-          <w:tab w:val="left" w:pos="3664"/>
-          <w:tab w:val="left" w:pos="4580"/>
-          <w:tab w:val="left" w:pos="5496"/>
-          <w:tab w:val="left" w:pos="6412"/>
-          <w:tab w:val="left" w:pos="7328"/>
-          <w:tab w:val="left" w:pos="8244"/>
-          <w:tab w:val="left" w:pos="9160"/>
-          <w:tab w:val="left" w:pos="10076"/>
-          <w:tab w:val="left" w:pos="10992"/>
-          <w:tab w:val="left" w:pos="11908"/>
-          <w:tab w:val="left" w:pos="12824"/>
-          <w:tab w:val="left" w:pos="13740"/>
-          <w:tab w:val="left" w:pos="14656"/>
-        </w:tabs>
-        <w:spacing w:after="0" w:line="240" w:lineRule="auto"/>
-        <w:rPr>
-          <w:rFonts w:ascii="Courier New" w:eastAsia="Times New Roman" w:hAnsi="Courier New" w:cs="Courier New"/>
-          <w:sz w:val="20"/>
-          <w:szCs w:val="20"/>
-          <w:lang w:eastAsia="en-IN"/>
-        </w:rPr>
-      </w:pPr>
-      <w:r>
-        <w:rPr>
-          <w:rFonts w:ascii="Courier New" w:eastAsia="Times New Roman" w:hAnsi="Courier New" w:cs="Courier New"/>
-          <w:sz w:val="20"/>
-          <w:szCs w:val="20"/>
-          <w:lang w:eastAsia="en-IN"/>
-        </w:rPr>
-        <w:t xml:space="preserve">      - name: </w:t>
-      </w:r>
-      <w:proofErr w:type="spellStart"/>
-      <w:r>
-        <w:rPr>
-          <w:rFonts w:ascii="Courier New" w:eastAsia="Times New Roman" w:hAnsi="Courier New" w:cs="Courier New"/>
-          <w:sz w:val="20"/>
-          <w:szCs w:val="20"/>
-          <w:lang w:eastAsia="en-IN"/>
-        </w:rPr>
-        <w:t>bos</w:t>
-      </w:r>
-      <w:proofErr w:type="spellEnd"/>
-      <w:r>
-        <w:rPr>
-          <w:rFonts w:ascii="Courier New" w:eastAsia="Times New Roman" w:hAnsi="Courier New" w:cs="Courier New"/>
-          <w:sz w:val="20"/>
-          <w:szCs w:val="20"/>
-          <w:lang w:eastAsia="en-IN"/>
-        </w:rPr>
-        <w:t>-rf</w:t>
-      </w:r>
-    </w:p>
-    <w:p>
-      <w:pPr>
-        <w:tabs>
-          <w:tab w:val="left" w:pos="916"/>
-          <w:tab w:val="left" w:pos="1832"/>
-          <w:tab w:val="left" w:pos="2748"/>
-          <w:tab w:val="left" w:pos="3664"/>
-          <w:tab w:val="left" w:pos="4580"/>
-          <w:tab w:val="left" w:pos="5496"/>
-          <w:tab w:val="left" w:pos="6412"/>
-          <w:tab w:val="left" w:pos="7328"/>
-          <w:tab w:val="left" w:pos="8244"/>
-          <w:tab w:val="left" w:pos="9160"/>
-          <w:tab w:val="left" w:pos="10076"/>
-          <w:tab w:val="left" w:pos="10992"/>
-          <w:tab w:val="left" w:pos="11908"/>
-          <w:tab w:val="left" w:pos="12824"/>
-          <w:tab w:val="left" w:pos="13740"/>
-          <w:tab w:val="left" w:pos="14656"/>
-        </w:tabs>
-        <w:spacing w:after="0" w:line="240" w:lineRule="auto"/>
-        <w:rPr>
-          <w:rFonts w:ascii="Courier New" w:eastAsia="Times New Roman" w:hAnsi="Courier New" w:cs="Courier New"/>
-          <w:sz w:val="20"/>
-          <w:szCs w:val="20"/>
-          <w:lang w:eastAsia="en-IN"/>
-        </w:rPr>
-      </w:pPr>
-      <w:r>
-        <w:rPr>
-          <w:rFonts w:ascii="Courier New" w:eastAsia="Times New Roman" w:hAnsi="Courier New" w:cs="Courier New"/>
-          <w:sz w:val="20"/>
-          <w:szCs w:val="20"/>
-          <w:lang w:eastAsia="en-IN"/>
-        </w:rPr>
-        <w:t xml:space="preserve">        image: </w:t>
-      </w:r>
-      <w:hyperlink r:id="rId14" w:tgtFrame="_blank" w:history="1">
-        <w:r>
-          <w:rPr>
-            <w:rFonts w:ascii="Courier New" w:eastAsia="Times New Roman" w:hAnsi="Courier New" w:cs="Courier New"/>
-            <w:color w:val="0000FF"/>
-            <w:sz w:val="20"/>
-            <w:szCs w:val="20"/>
-            <w:u w:val="single"/>
-            <w:lang w:eastAsia="en-IN"/>
-          </w:rPr>
-          <w:t>deployreg.azurecr.io/</w:t>
-        </w:r>
-        <w:proofErr w:type="spellStart"/>
-        <w:r>
-          <w:rPr>
-            <w:rFonts w:ascii="Courier New" w:eastAsia="Times New Roman" w:hAnsi="Courier New" w:cs="Courier New"/>
-            <w:color w:val="0000FF"/>
-            <w:sz w:val="20"/>
-            <w:szCs w:val="20"/>
-            <w:u w:val="single"/>
-            <w:lang w:eastAsia="en-IN"/>
-          </w:rPr>
-          <w:t>bos_rf</w:t>
-        </w:r>
-        <w:proofErr w:type="spellEnd"/>
-      </w:hyperlink>
-    </w:p>
-    <w:p>
-      <w:pPr>
-        <w:tabs>
-          <w:tab w:val="left" w:pos="916"/>
-          <w:tab w:val="left" w:pos="1832"/>
-          <w:tab w:val="left" w:pos="2748"/>
-          <w:tab w:val="left" w:pos="3664"/>
-          <w:tab w:val="left" w:pos="4580"/>
-          <w:tab w:val="left" w:pos="5496"/>
-          <w:tab w:val="left" w:pos="6412"/>
-          <w:tab w:val="left" w:pos="7328"/>
-          <w:tab w:val="left" w:pos="8244"/>
-          <w:tab w:val="left" w:pos="9160"/>
-          <w:tab w:val="left" w:pos="10076"/>
-          <w:tab w:val="left" w:pos="10992"/>
-          <w:tab w:val="left" w:pos="11908"/>
-          <w:tab w:val="left" w:pos="12824"/>
-          <w:tab w:val="left" w:pos="13740"/>
-          <w:tab w:val="left" w:pos="14656"/>
-        </w:tabs>
-        <w:spacing w:after="0" w:line="240" w:lineRule="auto"/>
-        <w:rPr>
-          <w:rFonts w:ascii="Courier New" w:eastAsia="Times New Roman" w:hAnsi="Courier New" w:cs="Courier New"/>
-          <w:sz w:val="20"/>
-          <w:szCs w:val="20"/>
-          <w:lang w:eastAsia="en-IN"/>
-        </w:rPr>
-      </w:pPr>
-      <w:r>
-        <w:rPr>
-          <w:rFonts w:ascii="Courier New" w:eastAsia="Times New Roman" w:hAnsi="Courier New" w:cs="Courier New"/>
-          <w:sz w:val="20"/>
-          <w:szCs w:val="20"/>
-          <w:lang w:eastAsia="en-IN"/>
-        </w:rPr>
-        <w:t xml:space="preserve">        ports:</w:t>
-      </w:r>
-    </w:p>
-    <w:p>
-      <w:pPr>
-        <w:tabs>
-          <w:tab w:val="left" w:pos="916"/>
-          <w:tab w:val="left" w:pos="1832"/>
-          <w:tab w:val="left" w:pos="2748"/>
-          <w:tab w:val="left" w:pos="3664"/>
-          <w:tab w:val="left" w:pos="4580"/>
-          <w:tab w:val="left" w:pos="5496"/>
-          <w:tab w:val="left" w:pos="6412"/>
-          <w:tab w:val="left" w:pos="7328"/>
-          <w:tab w:val="left" w:pos="8244"/>
-          <w:tab w:val="left" w:pos="9160"/>
-          <w:tab w:val="left" w:pos="10076"/>
-          <w:tab w:val="left" w:pos="10992"/>
-          <w:tab w:val="left" w:pos="11908"/>
-          <w:tab w:val="left" w:pos="12824"/>
-          <w:tab w:val="left" w:pos="13740"/>
-          <w:tab w:val="left" w:pos="14656"/>
-        </w:tabs>
-        <w:spacing w:after="0" w:line="240" w:lineRule="auto"/>
-        <w:rPr>
-          <w:rFonts w:ascii="Courier New" w:eastAsia="Times New Roman" w:hAnsi="Courier New" w:cs="Courier New"/>
-          <w:sz w:val="20"/>
-          <w:szCs w:val="20"/>
-          <w:lang w:eastAsia="en-IN"/>
-        </w:rPr>
-      </w:pPr>
-      <w:r>
-        <w:rPr>
-          <w:rFonts w:ascii="Courier New" w:eastAsia="Times New Roman" w:hAnsi="Courier New" w:cs="Courier New"/>
-          <w:sz w:val="20"/>
-          <w:szCs w:val="20"/>
-          <w:lang w:eastAsia="en-IN"/>
-        </w:rPr>
-        <w:t xml:space="preserve">        - </w:t>
-      </w:r>
-      <w:proofErr w:type="spellStart"/>
-      <w:r>
-        <w:rPr>
-          <w:rFonts w:ascii="Courier New" w:eastAsia="Times New Roman" w:hAnsi="Courier New" w:cs="Courier New"/>
-          <w:sz w:val="20"/>
-          <w:szCs w:val="20"/>
-          <w:lang w:eastAsia="en-IN"/>
-        </w:rPr>
-        <w:t>containerPort</w:t>
-      </w:r>
-      <w:proofErr w:type="spellEnd"/>
-      <w:r>
-        <w:rPr>
-          <w:rFonts w:ascii="Courier New" w:eastAsia="Times New Roman" w:hAnsi="Courier New" w:cs="Courier New"/>
-          <w:sz w:val="20"/>
-          <w:szCs w:val="20"/>
-          <w:lang w:eastAsia="en-IN"/>
-        </w:rPr>
-        <w:t>: 8000</w:t>
-      </w:r>
-    </w:p>
-    <w:p>
-      <w:pPr>
-        <w:tabs>
-          <w:tab w:val="left" w:pos="916"/>
-          <w:tab w:val="left" w:pos="1832"/>
-          <w:tab w:val="left" w:pos="2748"/>
-          <w:tab w:val="left" w:pos="3664"/>
-          <w:tab w:val="left" w:pos="4580"/>
-          <w:tab w:val="left" w:pos="5496"/>
-          <w:tab w:val="left" w:pos="6412"/>
-          <w:tab w:val="left" w:pos="7328"/>
-          <w:tab w:val="left" w:pos="8244"/>
-          <w:tab w:val="left" w:pos="9160"/>
-          <w:tab w:val="left" w:pos="10076"/>
-          <w:tab w:val="left" w:pos="10992"/>
-          <w:tab w:val="left" w:pos="11908"/>
-          <w:tab w:val="left" w:pos="12824"/>
-          <w:tab w:val="left" w:pos="13740"/>
-          <w:tab w:val="left" w:pos="14656"/>
-        </w:tabs>
-        <w:spacing w:after="0" w:line="240" w:lineRule="auto"/>
-        <w:rPr>
-          <w:rFonts w:ascii="Courier New" w:eastAsia="Times New Roman" w:hAnsi="Courier New" w:cs="Courier New"/>
-          <w:sz w:val="20"/>
-          <w:szCs w:val="20"/>
-          <w:lang w:eastAsia="en-IN"/>
-        </w:rPr>
-      </w:pPr>
-      <w:r>
-        <w:rPr>
-          <w:rFonts w:ascii="Courier New" w:eastAsia="Times New Roman" w:hAnsi="Courier New" w:cs="Courier New"/>
-          <w:sz w:val="20"/>
-          <w:szCs w:val="20"/>
-          <w:lang w:eastAsia="en-IN"/>
-        </w:rPr>
-        <w:t xml:space="preserve">        resources:</w:t>
-      </w:r>
-    </w:p>
-    <w:p>
-      <w:pPr>
-        <w:tabs>
-          <w:tab w:val="left" w:pos="916"/>
-          <w:tab w:val="left" w:pos="1832"/>
-          <w:tab w:val="left" w:pos="2748"/>
-          <w:tab w:val="left" w:pos="3664"/>
-          <w:tab w:val="left" w:pos="4580"/>
-          <w:tab w:val="left" w:pos="5496"/>
-          <w:tab w:val="left" w:pos="6412"/>
-          <w:tab w:val="left" w:pos="7328"/>
-          <w:tab w:val="left" w:pos="8244"/>
-          <w:tab w:val="left" w:pos="9160"/>
-          <w:tab w:val="left" w:pos="10076"/>
-          <w:tab w:val="left" w:pos="10992"/>
-          <w:tab w:val="left" w:pos="11908"/>
-          <w:tab w:val="left" w:pos="12824"/>
-          <w:tab w:val="left" w:pos="13740"/>
-          <w:tab w:val="left" w:pos="14656"/>
-        </w:tabs>
-        <w:spacing w:after="0" w:line="240" w:lineRule="auto"/>
-        <w:rPr>
-          <w:rFonts w:ascii="Courier New" w:eastAsia="Times New Roman" w:hAnsi="Courier New" w:cs="Courier New"/>
-          <w:sz w:val="20"/>
-          <w:szCs w:val="20"/>
-          <w:lang w:eastAsia="en-IN"/>
-        </w:rPr>
-      </w:pPr>
-      <w:r>
-        <w:rPr>
-          <w:rFonts w:ascii="Courier New" w:eastAsia="Times New Roman" w:hAnsi="Courier New" w:cs="Courier New"/>
-          <w:sz w:val="20"/>
-          <w:szCs w:val="20"/>
-          <w:lang w:eastAsia="en-IN"/>
-        </w:rPr>
-        <w:t xml:space="preserve">          requests:</w:t>
-      </w:r>
-    </w:p>
-    <w:p>
-      <w:pPr>
-        <w:tabs>
-          <w:tab w:val="left" w:pos="916"/>
-          <w:tab w:val="left" w:pos="1832"/>
-          <w:tab w:val="left" w:pos="2748"/>
-          <w:tab w:val="left" w:pos="3664"/>
-          <w:tab w:val="left" w:pos="4580"/>
-          <w:tab w:val="left" w:pos="5496"/>
-          <w:tab w:val="left" w:pos="6412"/>
-          <w:tab w:val="left" w:pos="7328"/>
-          <w:tab w:val="left" w:pos="8244"/>
-          <w:tab w:val="left" w:pos="9160"/>
-          <w:tab w:val="left" w:pos="10076"/>
-          <w:tab w:val="left" w:pos="10992"/>
-          <w:tab w:val="left" w:pos="11908"/>
-          <w:tab w:val="left" w:pos="12824"/>
-          <w:tab w:val="left" w:pos="13740"/>
-          <w:tab w:val="left" w:pos="14656"/>
-        </w:tabs>
-        <w:spacing w:after="0" w:line="240" w:lineRule="auto"/>
-        <w:rPr>
-          <w:rFonts w:ascii="Courier New" w:eastAsia="Times New Roman" w:hAnsi="Courier New" w:cs="Courier New"/>
-          <w:sz w:val="20"/>
-          <w:szCs w:val="20"/>
-          <w:lang w:eastAsia="en-IN"/>
-        </w:rPr>
-      </w:pPr>
-      <w:r>
-        <w:rPr>
-          <w:rFonts w:ascii="Courier New" w:eastAsia="Times New Roman" w:hAnsi="Courier New" w:cs="Courier New"/>
-          <w:sz w:val="20"/>
-          <w:szCs w:val="20"/>
-          <w:lang w:eastAsia="en-IN"/>
-        </w:rPr>
-        <w:t xml:space="preserve">            </w:t>
-      </w:r>
-      <w:proofErr w:type="spellStart"/>
-      <w:r>
-        <w:rPr>
-          <w:rFonts w:ascii="Courier New" w:eastAsia="Times New Roman" w:hAnsi="Courier New" w:cs="Courier New"/>
-          <w:sz w:val="20"/>
-          <w:szCs w:val="20"/>
-          <w:lang w:eastAsia="en-IN"/>
-        </w:rPr>
-        <w:t>cpu</w:t>
-      </w:r>
-      <w:proofErr w:type="spellEnd"/>
-      <w:r>
-        <w:rPr>
-          <w:rFonts w:ascii="Courier New" w:eastAsia="Times New Roman" w:hAnsi="Courier New" w:cs="Courier New"/>
-          <w:sz w:val="20"/>
-          <w:szCs w:val="20"/>
-          <w:lang w:eastAsia="en-IN"/>
-        </w:rPr>
-        <w:t>: 250m</w:t>
-      </w:r>
-    </w:p>
-    <w:p>
-      <w:pPr>
-        <w:tabs>
-          <w:tab w:val="left" w:pos="916"/>
-          <w:tab w:val="left" w:pos="1832"/>
-          <w:tab w:val="left" w:pos="2748"/>
-          <w:tab w:val="left" w:pos="3664"/>
-          <w:tab w:val="left" w:pos="4580"/>
-          <w:tab w:val="left" w:pos="5496"/>
-          <w:tab w:val="left" w:pos="6412"/>
-          <w:tab w:val="left" w:pos="7328"/>
-          <w:tab w:val="left" w:pos="8244"/>
-          <w:tab w:val="left" w:pos="9160"/>
-          <w:tab w:val="left" w:pos="10076"/>
-          <w:tab w:val="left" w:pos="10992"/>
-          <w:tab w:val="left" w:pos="11908"/>
-          <w:tab w:val="left" w:pos="12824"/>
-          <w:tab w:val="left" w:pos="13740"/>
-          <w:tab w:val="left" w:pos="14656"/>
-        </w:tabs>
-        <w:spacing w:after="0" w:line="240" w:lineRule="auto"/>
-        <w:rPr>
-          <w:rFonts w:ascii="Courier New" w:eastAsia="Times New Roman" w:hAnsi="Courier New" w:cs="Courier New"/>
-          <w:sz w:val="20"/>
-          <w:szCs w:val="20"/>
-          <w:lang w:eastAsia="en-IN"/>
-        </w:rPr>
-      </w:pPr>
-      <w:r>
-        <w:rPr>
-          <w:rFonts w:ascii="Courier New" w:eastAsia="Times New Roman" w:hAnsi="Courier New" w:cs="Courier New"/>
-          <w:sz w:val="20"/>
-          <w:szCs w:val="20"/>
-          <w:lang w:eastAsia="en-IN"/>
-        </w:rPr>
-        <w:t xml:space="preserve">          limits:</w:t>
-      </w:r>
-    </w:p>
-    <w:p>
-      <w:pPr>
-        <w:tabs>
-          <w:tab w:val="left" w:pos="916"/>
-          <w:tab w:val="left" w:pos="1832"/>
-          <w:tab w:val="left" w:pos="2748"/>
-          <w:tab w:val="left" w:pos="3664"/>
-          <w:tab w:val="left" w:pos="4580"/>
-          <w:tab w:val="left" w:pos="5496"/>
-          <w:tab w:val="left" w:pos="6412"/>
-          <w:tab w:val="left" w:pos="7328"/>
-          <w:tab w:val="left" w:pos="8244"/>
-          <w:tab w:val="left" w:pos="9160"/>
-          <w:tab w:val="left" w:pos="10076"/>
-          <w:tab w:val="left" w:pos="10992"/>
-          <w:tab w:val="left" w:pos="11908"/>
-          <w:tab w:val="left" w:pos="12824"/>
-          <w:tab w:val="left" w:pos="13740"/>
-          <w:tab w:val="left" w:pos="14656"/>
-        </w:tabs>
-        <w:spacing w:after="0" w:line="240" w:lineRule="auto"/>
-        <w:rPr>
-          <w:rFonts w:ascii="Courier New" w:eastAsia="Times New Roman" w:hAnsi="Courier New" w:cs="Courier New"/>
-          <w:sz w:val="20"/>
-          <w:szCs w:val="20"/>
-          <w:lang w:eastAsia="en-IN"/>
-        </w:rPr>
-      </w:pPr>
-      <w:r>
-        <w:rPr>
-          <w:rFonts w:ascii="Courier New" w:eastAsia="Times New Roman" w:hAnsi="Courier New" w:cs="Courier New"/>
-          <w:sz w:val="20"/>
-          <w:szCs w:val="20"/>
-          <w:lang w:eastAsia="en-IN"/>
-        </w:rPr>
-        <w:t xml:space="preserve">            </w:t>
-      </w:r>
-      <w:proofErr w:type="spellStart"/>
-      <w:r>
-        <w:rPr>
-          <w:rFonts w:ascii="Courier New" w:eastAsia="Times New Roman" w:hAnsi="Courier New" w:cs="Courier New"/>
-          <w:sz w:val="20"/>
-          <w:szCs w:val="20"/>
-          <w:lang w:eastAsia="en-IN"/>
-        </w:rPr>
-        <w:t>cpu</w:t>
-      </w:r>
-      <w:proofErr w:type="spellEnd"/>
-      <w:r>
-        <w:rPr>
-          <w:rFonts w:ascii="Courier New" w:eastAsia="Times New Roman" w:hAnsi="Courier New" w:cs="Courier New"/>
-          <w:sz w:val="20"/>
-          <w:szCs w:val="20"/>
-          <w:lang w:eastAsia="en-IN"/>
-        </w:rPr>
-        <w:t>: 500m</w:t>
-      </w:r>
-    </w:p>
-    <w:p>
-      <w:pPr>
-        <w:tabs>
-          <w:tab w:val="left" w:pos="916"/>
-          <w:tab w:val="left" w:pos="1832"/>
-          <w:tab w:val="left" w:pos="2748"/>
-          <w:tab w:val="left" w:pos="3664"/>
-          <w:tab w:val="left" w:pos="4580"/>
-          <w:tab w:val="left" w:pos="5496"/>
-          <w:tab w:val="left" w:pos="6412"/>
-          <w:tab w:val="left" w:pos="7328"/>
-          <w:tab w:val="left" w:pos="8244"/>
-          <w:tab w:val="left" w:pos="9160"/>
-          <w:tab w:val="left" w:pos="10076"/>
-          <w:tab w:val="left" w:pos="10992"/>
-          <w:tab w:val="left" w:pos="11908"/>
-          <w:tab w:val="left" w:pos="12824"/>
-          <w:tab w:val="left" w:pos="13740"/>
-          <w:tab w:val="left" w:pos="14656"/>
-        </w:tabs>
-        <w:spacing w:after="0" w:line="240" w:lineRule="auto"/>
-        <w:rPr>
-          <w:rFonts w:ascii="Courier New" w:eastAsia="Times New Roman" w:hAnsi="Courier New" w:cs="Courier New"/>
-          <w:sz w:val="20"/>
-          <w:szCs w:val="20"/>
-          <w:lang w:eastAsia="en-IN"/>
-        </w:rPr>
-      </w:pPr>
-      <w:r>
-        <w:rPr>
-          <w:rFonts w:ascii="Courier New" w:eastAsia="Times New Roman" w:hAnsi="Courier New" w:cs="Courier New"/>
-          <w:sz w:val="20"/>
-          <w:szCs w:val="20"/>
-          <w:lang w:eastAsia="en-IN"/>
-        </w:rPr>
-        <w:t xml:space="preserve">      </w:t>
-      </w:r>
-      <w:proofErr w:type="spellStart"/>
-      <w:r>
-        <w:rPr>
-          <w:rFonts w:ascii="Courier New" w:eastAsia="Times New Roman" w:hAnsi="Courier New" w:cs="Courier New"/>
-          <w:sz w:val="20"/>
-          <w:szCs w:val="20"/>
-          <w:lang w:eastAsia="en-IN"/>
-        </w:rPr>
-        <w:t>imagePullSecrets</w:t>
-      </w:r>
-      <w:proofErr w:type="spellEnd"/>
-      <w:r>
-        <w:rPr>
-          <w:rFonts w:ascii="Courier New" w:eastAsia="Times New Roman" w:hAnsi="Courier New" w:cs="Courier New"/>
-          <w:sz w:val="20"/>
-          <w:szCs w:val="20"/>
-          <w:lang w:eastAsia="en-IN"/>
-        </w:rPr>
-        <w:t>:</w:t>
-      </w:r>
-    </w:p>
-    <w:p>
-      <w:pPr>
-        <w:tabs>
-          <w:tab w:val="left" w:pos="916"/>
-          <w:tab w:val="left" w:pos="1832"/>
-          <w:tab w:val="left" w:pos="2748"/>
-          <w:tab w:val="left" w:pos="3664"/>
-          <w:tab w:val="left" w:pos="4580"/>
-          <w:tab w:val="left" w:pos="5496"/>
-          <w:tab w:val="left" w:pos="6412"/>
-          <w:tab w:val="left" w:pos="7328"/>
-          <w:tab w:val="left" w:pos="8244"/>
-          <w:tab w:val="left" w:pos="9160"/>
-          <w:tab w:val="left" w:pos="10076"/>
-          <w:tab w:val="left" w:pos="10992"/>
-          <w:tab w:val="left" w:pos="11908"/>
-          <w:tab w:val="left" w:pos="12824"/>
-          <w:tab w:val="left" w:pos="13740"/>
-          <w:tab w:val="left" w:pos="14656"/>
-        </w:tabs>
-        <w:spacing w:after="0" w:line="240" w:lineRule="auto"/>
-        <w:rPr>
-          <w:rFonts w:ascii="Courier New" w:eastAsia="Times New Roman" w:hAnsi="Courier New" w:cs="Courier New"/>
-          <w:sz w:val="20"/>
-          <w:szCs w:val="20"/>
-          <w:lang w:eastAsia="en-IN"/>
-        </w:rPr>
-      </w:pPr>
-      <w:r>
-        <w:rPr>
-          <w:rFonts w:ascii="Courier New" w:eastAsia="Times New Roman" w:hAnsi="Courier New" w:cs="Courier New"/>
-          <w:sz w:val="20"/>
-          <w:szCs w:val="20"/>
-          <w:lang w:eastAsia="en-IN"/>
-        </w:rPr>
-        <w:t xml:space="preserve">      - name: </w:t>
-      </w:r>
-      <w:hyperlink r:id="rId15" w:tgtFrame="_blank" w:history="1">
         <w:r>
           <w:rPr>
             <w:rFonts w:ascii="Courier New" w:eastAsia="Times New Roman" w:hAnsi="Courier New" w:cs="Courier New"/>
@@ -6826,6 +6765,7 @@
           <w:szCs w:val="20"/>
           <w:lang w:eastAsia="en-IN"/>
         </w:rPr>
+        <w:lastRenderedPageBreak/>
         <w:t xml:space="preserve"># </w:t>
       </w:r>
       <w:proofErr w:type="gramStart"/>
@@ -6966,7 +6906,7 @@
         </w:rPr>
         <w:t xml:space="preserve">    email="</w:t>
       </w:r>
-      <w:hyperlink r:id="rId16" w:tgtFrame="_blank" w:history="1">
+      <w:hyperlink r:id="rId14" w:tgtFrame="_blank" w:history="1">
         <w:r>
           <w:rPr>
             <w:rFonts w:ascii="Courier New" w:eastAsia="Times New Roman" w:hAnsi="Courier New" w:cs="Courier New"/>
@@ -8030,7 +7970,7 @@
         </w:rPr>
         <w:t>POST("</w:t>
       </w:r>
-      <w:hyperlink r:id="rId17" w:tgtFrame="_blank" w:history="1">
+      <w:hyperlink r:id="rId15" w:tgtFrame="_blank" w:history="1">
         <w:r>
           <w:rPr>
             <w:rFonts w:ascii="Courier New" w:eastAsia="Times New Roman" w:hAnsi="Courier New" w:cs="Courier New"/>
